--- a/docs/多链展示设计.docx
+++ b/docs/多链展示设计.docx
@@ -35,7 +35,7 @@
           <w:rFonts w:hint="eastAsia"/>
           <w:lang w:val="en-US" w:eastAsia="zh-CN"/>
         </w:rPr>
-        <w:t>1.1 链总数表 chain_count</w:t>
+        <w:t>1.1 主链信息表 main_chain_info</w:t>
       </w:r>
     </w:p>
     <w:tbl>
@@ -356,7 +356,209 @@
                 <w:rFonts w:hint="eastAsia"/>
                 <w:lang w:val="en-US" w:eastAsia="zh-CN"/>
               </w:rPr>
-              <w:t>链的个数</w:t>
+              <w:t>子链的个数</w:t>
+            </w:r>
+          </w:p>
+        </w:tc>
+      </w:tr>
+      <w:tr>
+        <w:tblPrEx>
+          <w:tblBorders>
+            <w:top w:val="single" w:color="auto" w:sz="4" w:space="0"/>
+            <w:left w:val="single" w:color="auto" w:sz="4" w:space="0"/>
+            <w:bottom w:val="single" w:color="auto" w:sz="4" w:space="0"/>
+            <w:right w:val="single" w:color="auto" w:sz="4" w:space="0"/>
+            <w:insideH w:val="single" w:color="auto" w:sz="4" w:space="0"/>
+            <w:insideV w:val="single" w:color="auto" w:sz="4" w:space="0"/>
+          </w:tblBorders>
+          <w:tblLayout w:type="fixed"/>
+          <w:tblCellMar>
+            <w:top w:w="0" w:type="dxa"/>
+            <w:left w:w="108" w:type="dxa"/>
+            <w:bottom w:w="0" w:type="dxa"/>
+            <w:right w:w="108" w:type="dxa"/>
+          </w:tblCellMar>
+        </w:tblPrEx>
+        <w:tc>
+          <w:tcPr>
+            <w:tcW w:w="2059" w:type="dxa"/>
+            <w:vAlign w:val="top"/>
+          </w:tcPr>
+          <w:p>
+            <w:pPr>
+              <w:tabs>
+                <w:tab w:val="right" w:pos="1843"/>
+              </w:tabs>
+              <w:rPr>
+                <w:rFonts w:hint="eastAsia"/>
+                <w:lang w:val="en-US" w:eastAsia="zh-CN"/>
+              </w:rPr>
+            </w:pPr>
+            <w:r>
+              <w:rPr>
+                <w:rFonts w:hint="eastAsia"/>
+                <w:lang w:val="en-US" w:eastAsia="zh-CN"/>
+              </w:rPr>
+              <w:t>contract_address</w:t>
+            </w:r>
+            <w:r>
+              <w:rPr>
+                <w:rFonts w:hint="eastAsia"/>
+                <w:lang w:val="en-US" w:eastAsia="zh-CN"/>
+              </w:rPr>
+              <w:tab/>
+            </w:r>
+          </w:p>
+        </w:tc>
+        <w:tc>
+          <w:tcPr>
+            <w:tcW w:w="1313" w:type="dxa"/>
+            <w:vAlign w:val="top"/>
+          </w:tcPr>
+          <w:p>
+            <w:pPr>
+              <w:rPr>
+                <w:rFonts w:hint="eastAsia"/>
+                <w:lang w:val="en-US" w:eastAsia="zh-CN"/>
+              </w:rPr>
+            </w:pPr>
+            <w:r>
+              <w:rPr>
+                <w:rFonts w:hint="eastAsia"/>
+                <w:lang w:val="en-US" w:eastAsia="zh-CN"/>
+              </w:rPr>
+              <w:t>varchar</w:t>
+            </w:r>
+          </w:p>
+        </w:tc>
+        <w:tc>
+          <w:tcPr>
+            <w:tcW w:w="941" w:type="dxa"/>
+            <w:vAlign w:val="top"/>
+          </w:tcPr>
+          <w:p>
+            <w:pPr>
+              <w:rPr>
+                <w:rFonts w:hint="eastAsia"/>
+                <w:lang w:val="en-US" w:eastAsia="zh-CN"/>
+              </w:rPr>
+            </w:pPr>
+          </w:p>
+        </w:tc>
+        <w:tc>
+          <w:tcPr>
+            <w:tcW w:w="2464" w:type="dxa"/>
+            <w:vAlign w:val="top"/>
+          </w:tcPr>
+          <w:p>
+            <w:pPr>
+              <w:rPr>
+                <w:rFonts w:hint="eastAsia"/>
+                <w:lang w:val="en-US" w:eastAsia="zh-CN"/>
+              </w:rPr>
+            </w:pPr>
+            <w:r>
+              <w:rPr>
+                <w:rFonts w:hint="eastAsia"/>
+                <w:lang w:val="en-US" w:eastAsia="zh-CN"/>
+              </w:rPr>
+              <w:t>主链合约地址</w:t>
+            </w:r>
+          </w:p>
+        </w:tc>
+      </w:tr>
+      <w:tr>
+        <w:tblPrEx>
+          <w:tblBorders>
+            <w:top w:val="single" w:color="auto" w:sz="4" w:space="0"/>
+            <w:left w:val="single" w:color="auto" w:sz="4" w:space="0"/>
+            <w:bottom w:val="single" w:color="auto" w:sz="4" w:space="0"/>
+            <w:right w:val="single" w:color="auto" w:sz="4" w:space="0"/>
+            <w:insideH w:val="single" w:color="auto" w:sz="4" w:space="0"/>
+            <w:insideV w:val="single" w:color="auto" w:sz="4" w:space="0"/>
+          </w:tblBorders>
+          <w:tblLayout w:type="fixed"/>
+          <w:tblCellMar>
+            <w:top w:w="0" w:type="dxa"/>
+            <w:left w:w="108" w:type="dxa"/>
+            <w:bottom w:w="0" w:type="dxa"/>
+            <w:right w:w="108" w:type="dxa"/>
+          </w:tblCellMar>
+        </w:tblPrEx>
+        <w:tc>
+          <w:tcPr>
+            <w:tcW w:w="2059" w:type="dxa"/>
+            <w:vAlign w:val="top"/>
+          </w:tcPr>
+          <w:p>
+            <w:pPr>
+              <w:rPr>
+                <w:rFonts w:hint="eastAsia"/>
+                <w:lang w:val="en-US" w:eastAsia="zh-CN"/>
+              </w:rPr>
+            </w:pPr>
+            <w:r>
+              <w:rPr>
+                <w:rFonts w:hint="eastAsia"/>
+                <w:lang w:val="en-US" w:eastAsia="zh-CN"/>
+              </w:rPr>
+              <w:t>contract_code</w:t>
+            </w:r>
+          </w:p>
+        </w:tc>
+        <w:tc>
+          <w:tcPr>
+            <w:tcW w:w="1313" w:type="dxa"/>
+            <w:vAlign w:val="top"/>
+          </w:tcPr>
+          <w:p>
+            <w:pPr>
+              <w:rPr>
+                <w:rFonts w:hint="eastAsia"/>
+                <w:lang w:val="en-US" w:eastAsia="zh-CN"/>
+              </w:rPr>
+            </w:pPr>
+            <w:r>
+              <w:rPr>
+                <w:rFonts w:hint="eastAsia"/>
+                <w:lang w:val="en-US" w:eastAsia="zh-CN"/>
+              </w:rPr>
+              <w:t>text</w:t>
+            </w:r>
+          </w:p>
+        </w:tc>
+        <w:tc>
+          <w:tcPr>
+            <w:tcW w:w="941" w:type="dxa"/>
+            <w:vAlign w:val="top"/>
+          </w:tcPr>
+          <w:p>
+            <w:pPr>
+              <w:rPr>
+                <w:rFonts w:hint="eastAsia"/>
+                <w:lang w:val="en-US" w:eastAsia="zh-CN"/>
+              </w:rPr>
+            </w:pPr>
+          </w:p>
+        </w:tc>
+        <w:tc>
+          <w:tcPr>
+            <w:tcW w:w="2464" w:type="dxa"/>
+            <w:vAlign w:val="top"/>
+          </w:tcPr>
+          <w:p>
+            <w:pPr>
+              <w:rPr>
+                <w:rFonts w:hint="eastAsia"/>
+                <w:lang w:val="en-US" w:eastAsia="zh-CN"/>
+              </w:rPr>
+            </w:pPr>
+            <w:r>
+              <w:rPr>
+                <w:rFonts w:hint="eastAsia"/>
+                <w:lang w:val="en-US" w:eastAsia="zh-CN"/>
+              </w:rPr>
+              <w:t>主链合约内容</w:t>
             </w:r>
           </w:p>
         </w:tc>
@@ -404,7 +606,7 @@
           <w:rFonts w:hint="eastAsia"/>
           <w:lang w:val="en-US" w:eastAsia="zh-CN"/>
         </w:rPr>
-        <w:t>1.2 链信息表 chain_info</w:t>
+        <w:t>1.2 子链信息表 child_chain_info</w:t>
       </w:r>
     </w:p>
     <w:tbl>
@@ -859,8 +1061,6 @@
               </w:rPr>
               <w:t>childChainid_info_1</w:t>
             </w:r>
-            <w:bookmarkStart w:id="9" w:name="_GoBack"/>
-            <w:bookmarkEnd w:id="9"/>
           </w:p>
         </w:tc>
       </w:tr>
@@ -965,718 +1165,6 @@
     </w:p>
     <w:p>
       <w:pPr>
-        <w:rPr>
-          <w:rFonts w:hint="eastAsia"/>
-          <w:lang w:val="en-US" w:eastAsia="zh-CN"/>
-        </w:rPr>
-      </w:pPr>
-    </w:p>
-    <w:p>
-      <w:pPr>
-        <w:rPr>
-          <w:rFonts w:hint="eastAsia"/>
-          <w:lang w:val="en-US" w:eastAsia="zh-CN"/>
-        </w:rPr>
-      </w:pPr>
-    </w:p>
-    <w:p>
-      <w:pPr>
-        <w:pStyle w:val="3"/>
-        <w:rPr>
-          <w:rFonts w:hint="eastAsia"/>
-          <w:lang w:val="en-US" w:eastAsia="zh-CN"/>
-        </w:rPr>
-      </w:pPr>
-      <w:r>
-        <w:rPr>
-          <w:rFonts w:hint="eastAsia"/>
-          <w:lang w:val="en-US" w:eastAsia="zh-CN"/>
-        </w:rPr>
-        <w:t>1.3 合约信息表 contract_info</w:t>
-      </w:r>
-    </w:p>
-    <w:tbl>
-      <w:tblPr>
-        <w:tblStyle w:val="6"/>
-        <w:tblpPr w:leftFromText="180" w:rightFromText="180" w:vertAnchor="text" w:horzAnchor="page" w:tblpX="2017" w:tblpY="173"/>
-        <w:tblOverlap w:val="never"/>
-        <w:tblW w:w="6193" w:type="dxa"/>
-        <w:tblInd w:w="0" w:type="dxa"/>
-        <w:tblBorders>
-          <w:top w:val="single" w:color="auto" w:sz="4" w:space="0"/>
-          <w:left w:val="single" w:color="auto" w:sz="4" w:space="0"/>
-          <w:bottom w:val="single" w:color="auto" w:sz="4" w:space="0"/>
-          <w:right w:val="single" w:color="auto" w:sz="4" w:space="0"/>
-          <w:insideH w:val="single" w:color="auto" w:sz="4" w:space="0"/>
-          <w:insideV w:val="single" w:color="auto" w:sz="4" w:space="0"/>
-        </w:tblBorders>
-        <w:tblLayout w:type="fixed"/>
-        <w:tblCellMar>
-          <w:top w:w="0" w:type="dxa"/>
-          <w:left w:w="108" w:type="dxa"/>
-          <w:bottom w:w="0" w:type="dxa"/>
-          <w:right w:w="108" w:type="dxa"/>
-        </w:tblCellMar>
-      </w:tblPr>
-      <w:tblGrid>
-        <w:gridCol w:w="1459"/>
-        <w:gridCol w:w="1143"/>
-        <w:gridCol w:w="1364"/>
-        <w:gridCol w:w="2227"/>
-      </w:tblGrid>
-      <w:tr>
-        <w:tblPrEx>
-          <w:tblBorders>
-            <w:top w:val="single" w:color="auto" w:sz="4" w:space="0"/>
-            <w:left w:val="single" w:color="auto" w:sz="4" w:space="0"/>
-            <w:bottom w:val="single" w:color="auto" w:sz="4" w:space="0"/>
-            <w:right w:val="single" w:color="auto" w:sz="4" w:space="0"/>
-            <w:insideH w:val="single" w:color="auto" w:sz="4" w:space="0"/>
-            <w:insideV w:val="single" w:color="auto" w:sz="4" w:space="0"/>
-          </w:tblBorders>
-          <w:tblLayout w:type="fixed"/>
-          <w:tblCellMar>
-            <w:top w:w="0" w:type="dxa"/>
-            <w:left w:w="108" w:type="dxa"/>
-            <w:bottom w:w="0" w:type="dxa"/>
-            <w:right w:w="108" w:type="dxa"/>
-          </w:tblCellMar>
-        </w:tblPrEx>
-        <w:tc>
-          <w:tcPr>
-            <w:tcW w:w="1459" w:type="dxa"/>
-            <w:shd w:val="clear" w:color="auto" w:fill="FFFF00"/>
-          </w:tcPr>
-          <w:p>
-            <w:pPr>
-              <w:rPr>
-                <w:rFonts w:hint="eastAsia" w:eastAsiaTheme="minorEastAsia"/>
-                <w:lang w:val="en-US" w:eastAsia="zh-CN"/>
-              </w:rPr>
-            </w:pPr>
-            <w:bookmarkStart w:id="2" w:name="OLE_LINK1"/>
-            <w:bookmarkStart w:id="3" w:name="OLE_LINK2"/>
-            <w:r>
-              <w:rPr>
-                <w:rFonts w:hint="eastAsia"/>
-                <w:lang w:val="en-US" w:eastAsia="zh-CN"/>
-              </w:rPr>
-              <w:t>字段</w:t>
-            </w:r>
-            <w:bookmarkEnd w:id="2"/>
-          </w:p>
-        </w:tc>
-        <w:tc>
-          <w:tcPr>
-            <w:tcW w:w="1143" w:type="dxa"/>
-            <w:shd w:val="clear" w:color="auto" w:fill="FFFF00"/>
-          </w:tcPr>
-          <w:p>
-            <w:pPr>
-              <w:rPr>
-                <w:rFonts w:hint="eastAsia" w:eastAsiaTheme="minorEastAsia"/>
-                <w:lang w:val="en-US" w:eastAsia="zh-CN"/>
-              </w:rPr>
-            </w:pPr>
-            <w:r>
-              <w:rPr>
-                <w:rFonts w:hint="eastAsia"/>
-                <w:lang w:val="en-US" w:eastAsia="zh-CN"/>
-              </w:rPr>
-              <w:t>类型</w:t>
-            </w:r>
-          </w:p>
-        </w:tc>
-        <w:tc>
-          <w:tcPr>
-            <w:tcW w:w="1364" w:type="dxa"/>
-            <w:shd w:val="clear" w:color="auto" w:fill="FFFF00"/>
-          </w:tcPr>
-          <w:p>
-            <w:pPr>
-              <w:rPr>
-                <w:rFonts w:hint="eastAsia"/>
-                <w:lang w:val="en-US" w:eastAsia="zh-CN"/>
-              </w:rPr>
-            </w:pPr>
-            <w:r>
-              <w:rPr>
-                <w:rFonts w:hint="eastAsia"/>
-                <w:lang w:val="en-US" w:eastAsia="zh-CN"/>
-              </w:rPr>
-              <w:t>约束</w:t>
-            </w:r>
-          </w:p>
-        </w:tc>
-        <w:tc>
-          <w:tcPr>
-            <w:tcW w:w="2227" w:type="dxa"/>
-            <w:shd w:val="clear" w:color="auto" w:fill="FFFF00"/>
-          </w:tcPr>
-          <w:p>
-            <w:pPr>
-              <w:rPr>
-                <w:rFonts w:hint="eastAsia"/>
-                <w:lang w:val="en-US" w:eastAsia="zh-CN"/>
-              </w:rPr>
-            </w:pPr>
-            <w:r>
-              <w:rPr>
-                <w:rFonts w:hint="eastAsia"/>
-                <w:lang w:val="en-US" w:eastAsia="zh-CN"/>
-              </w:rPr>
-              <w:t>备注</w:t>
-            </w:r>
-          </w:p>
-        </w:tc>
-      </w:tr>
-      <w:tr>
-        <w:tblPrEx>
-          <w:tblBorders>
-            <w:top w:val="single" w:color="auto" w:sz="4" w:space="0"/>
-            <w:left w:val="single" w:color="auto" w:sz="4" w:space="0"/>
-            <w:bottom w:val="single" w:color="auto" w:sz="4" w:space="0"/>
-            <w:right w:val="single" w:color="auto" w:sz="4" w:space="0"/>
-            <w:insideH w:val="single" w:color="auto" w:sz="4" w:space="0"/>
-            <w:insideV w:val="single" w:color="auto" w:sz="4" w:space="0"/>
-          </w:tblBorders>
-          <w:tblLayout w:type="fixed"/>
-          <w:tblCellMar>
-            <w:top w:w="0" w:type="dxa"/>
-            <w:left w:w="108" w:type="dxa"/>
-            <w:bottom w:w="0" w:type="dxa"/>
-            <w:right w:w="108" w:type="dxa"/>
-          </w:tblCellMar>
-        </w:tblPrEx>
-        <w:tc>
-          <w:tcPr>
-            <w:tcW w:w="1459" w:type="dxa"/>
-          </w:tcPr>
-          <w:p>
-            <w:pPr>
-              <w:rPr>
-                <w:rFonts w:hint="eastAsia" w:eastAsiaTheme="minorEastAsia"/>
-                <w:lang w:val="en-US" w:eastAsia="zh-CN"/>
-              </w:rPr>
-            </w:pPr>
-            <w:r>
-              <w:rPr>
-                <w:rFonts w:hint="eastAsia"/>
-                <w:lang w:val="en-US" w:eastAsia="zh-CN"/>
-              </w:rPr>
-              <w:t>contract_id</w:t>
-            </w:r>
-          </w:p>
-        </w:tc>
-        <w:tc>
-          <w:tcPr>
-            <w:tcW w:w="1143" w:type="dxa"/>
-          </w:tcPr>
-          <w:p>
-            <w:pPr>
-              <w:rPr>
-                <w:rFonts w:hint="eastAsia" w:eastAsiaTheme="minorEastAsia"/>
-                <w:lang w:val="en-US" w:eastAsia="zh-CN"/>
-              </w:rPr>
-            </w:pPr>
-            <w:r>
-              <w:rPr>
-                <w:rFonts w:hint="eastAsia"/>
-                <w:lang w:val="en-US" w:eastAsia="zh-CN"/>
-              </w:rPr>
-              <w:t>bigint</w:t>
-            </w:r>
-          </w:p>
-        </w:tc>
-        <w:tc>
-          <w:tcPr>
-            <w:tcW w:w="1364" w:type="dxa"/>
-          </w:tcPr>
-          <w:p>
-            <w:pPr>
-              <w:rPr>
-                <w:rFonts w:hint="eastAsia" w:eastAsiaTheme="minorEastAsia"/>
-                <w:lang w:val="en-US" w:eastAsia="zh-CN"/>
-              </w:rPr>
-            </w:pPr>
-            <w:r>
-              <w:rPr>
-                <w:rFonts w:hint="eastAsia"/>
-                <w:lang w:val="en-US" w:eastAsia="zh-CN"/>
-              </w:rPr>
-              <w:t>主键</w:t>
-            </w:r>
-          </w:p>
-        </w:tc>
-        <w:tc>
-          <w:tcPr>
-            <w:tcW w:w="2227" w:type="dxa"/>
-          </w:tcPr>
-          <w:p>
-            <w:pPr>
-              <w:rPr>
-                <w:rFonts w:hint="eastAsia" w:eastAsiaTheme="minorEastAsia"/>
-                <w:lang w:val="en-US" w:eastAsia="zh-CN"/>
-              </w:rPr>
-            </w:pPr>
-            <w:r>
-              <w:rPr>
-                <w:rFonts w:hint="eastAsia"/>
-                <w:lang w:val="en-US" w:eastAsia="zh-CN"/>
-              </w:rPr>
-              <w:t>合约id，自增长</w:t>
-            </w:r>
-          </w:p>
-        </w:tc>
-      </w:tr>
-      <w:tr>
-        <w:tblPrEx>
-          <w:tblBorders>
-            <w:top w:val="single" w:color="auto" w:sz="4" w:space="0"/>
-            <w:left w:val="single" w:color="auto" w:sz="4" w:space="0"/>
-            <w:bottom w:val="single" w:color="auto" w:sz="4" w:space="0"/>
-            <w:right w:val="single" w:color="auto" w:sz="4" w:space="0"/>
-            <w:insideH w:val="single" w:color="auto" w:sz="4" w:space="0"/>
-            <w:insideV w:val="single" w:color="auto" w:sz="4" w:space="0"/>
-          </w:tblBorders>
-          <w:tblLayout w:type="fixed"/>
-          <w:tblCellMar>
-            <w:top w:w="0" w:type="dxa"/>
-            <w:left w:w="108" w:type="dxa"/>
-            <w:bottom w:w="0" w:type="dxa"/>
-            <w:right w:w="108" w:type="dxa"/>
-          </w:tblCellMar>
-        </w:tblPrEx>
-        <w:tc>
-          <w:tcPr>
-            <w:tcW w:w="1459" w:type="dxa"/>
-          </w:tcPr>
-          <w:p>
-            <w:pPr>
-              <w:rPr>
-                <w:rFonts w:hint="eastAsia" w:eastAsiaTheme="minorEastAsia"/>
-                <w:lang w:val="en-US" w:eastAsia="zh-CN"/>
-              </w:rPr>
-            </w:pPr>
-            <w:r>
-              <w:rPr>
-                <w:rFonts w:hint="eastAsia"/>
-                <w:lang w:val="en-US" w:eastAsia="zh-CN"/>
-              </w:rPr>
-              <w:t>chain_id</w:t>
-            </w:r>
-          </w:p>
-        </w:tc>
-        <w:tc>
-          <w:tcPr>
-            <w:tcW w:w="1143" w:type="dxa"/>
-          </w:tcPr>
-          <w:p>
-            <w:pPr>
-              <w:rPr>
-                <w:rFonts w:hint="eastAsia" w:eastAsiaTheme="minorEastAsia"/>
-                <w:lang w:val="en-US" w:eastAsia="zh-CN"/>
-              </w:rPr>
-            </w:pPr>
-            <w:r>
-              <w:rPr>
-                <w:rFonts w:hint="eastAsia"/>
-                <w:lang w:val="en-US" w:eastAsia="zh-CN"/>
-              </w:rPr>
-              <w:t>bigint</w:t>
-            </w:r>
-          </w:p>
-        </w:tc>
-        <w:tc>
-          <w:tcPr>
-            <w:tcW w:w="1364" w:type="dxa"/>
-          </w:tcPr>
-          <w:p>
-            <w:pPr>
-              <w:rPr>
-                <w:rFonts w:hint="eastAsia" w:eastAsiaTheme="minorEastAsia"/>
-                <w:lang w:val="en-US" w:eastAsia="zh-CN"/>
-              </w:rPr>
-            </w:pPr>
-          </w:p>
-        </w:tc>
-        <w:tc>
-          <w:tcPr>
-            <w:tcW w:w="2227" w:type="dxa"/>
-          </w:tcPr>
-          <w:p>
-            <w:pPr>
-              <w:rPr>
-                <w:rFonts w:hint="eastAsia" w:eastAsiaTheme="minorEastAsia"/>
-                <w:lang w:val="en-US" w:eastAsia="zh-CN"/>
-              </w:rPr>
-            </w:pPr>
-            <w:r>
-              <w:rPr>
-                <w:rFonts w:hint="eastAsia"/>
-                <w:lang w:val="en-US" w:eastAsia="zh-CN"/>
-              </w:rPr>
-              <w:t>主外键，链的ID</w:t>
-            </w:r>
-          </w:p>
-        </w:tc>
-      </w:tr>
-      <w:tr>
-        <w:tblPrEx>
-          <w:tblBorders>
-            <w:top w:val="single" w:color="auto" w:sz="4" w:space="0"/>
-            <w:left w:val="single" w:color="auto" w:sz="4" w:space="0"/>
-            <w:bottom w:val="single" w:color="auto" w:sz="4" w:space="0"/>
-            <w:right w:val="single" w:color="auto" w:sz="4" w:space="0"/>
-            <w:insideH w:val="single" w:color="auto" w:sz="4" w:space="0"/>
-            <w:insideV w:val="single" w:color="auto" w:sz="4" w:space="0"/>
-          </w:tblBorders>
-          <w:tblLayout w:type="fixed"/>
-          <w:tblCellMar>
-            <w:top w:w="0" w:type="dxa"/>
-            <w:left w:w="108" w:type="dxa"/>
-            <w:bottom w:w="0" w:type="dxa"/>
-            <w:right w:w="108" w:type="dxa"/>
-          </w:tblCellMar>
-        </w:tblPrEx>
-        <w:tc>
-          <w:tcPr>
-            <w:tcW w:w="1459" w:type="dxa"/>
-            <w:vAlign w:val="top"/>
-          </w:tcPr>
-          <w:p>
-            <w:r>
-              <w:rPr>
-                <w:rFonts w:hint="eastAsia"/>
-                <w:lang w:val="en-US" w:eastAsia="zh-CN"/>
-              </w:rPr>
-              <w:t>address</w:t>
-            </w:r>
-          </w:p>
-        </w:tc>
-        <w:tc>
-          <w:tcPr>
-            <w:tcW w:w="1143" w:type="dxa"/>
-            <w:vAlign w:val="top"/>
-          </w:tcPr>
-          <w:p>
-            <w:pPr>
-              <w:rPr>
-                <w:rFonts w:hint="eastAsia" w:eastAsiaTheme="minorEastAsia"/>
-                <w:lang w:val="en-US" w:eastAsia="zh-CN"/>
-              </w:rPr>
-            </w:pPr>
-            <w:r>
-              <w:rPr>
-                <w:rFonts w:hint="eastAsia"/>
-                <w:lang w:val="en-US" w:eastAsia="zh-CN"/>
-              </w:rPr>
-              <w:t>varchar</w:t>
-            </w:r>
-          </w:p>
-        </w:tc>
-        <w:tc>
-          <w:tcPr>
-            <w:tcW w:w="1364" w:type="dxa"/>
-            <w:vAlign w:val="top"/>
-          </w:tcPr>
-          <w:p>
-            <w:pPr>
-              <w:rPr>
-                <w:rFonts w:hint="eastAsia" w:eastAsiaTheme="minorEastAsia"/>
-                <w:lang w:val="en-US" w:eastAsia="zh-CN"/>
-              </w:rPr>
-            </w:pPr>
-          </w:p>
-        </w:tc>
-        <w:tc>
-          <w:tcPr>
-            <w:tcW w:w="2227" w:type="dxa"/>
-            <w:vAlign w:val="top"/>
-          </w:tcPr>
-          <w:p>
-            <w:r>
-              <w:rPr>
-                <w:rFonts w:hint="eastAsia"/>
-                <w:lang w:val="en-US" w:eastAsia="zh-CN"/>
-              </w:rPr>
-              <w:t>主链合约地址</w:t>
-            </w:r>
-          </w:p>
-        </w:tc>
-      </w:tr>
-      <w:tr>
-        <w:tblPrEx>
-          <w:tblBorders>
-            <w:top w:val="single" w:color="auto" w:sz="4" w:space="0"/>
-            <w:left w:val="single" w:color="auto" w:sz="4" w:space="0"/>
-            <w:bottom w:val="single" w:color="auto" w:sz="4" w:space="0"/>
-            <w:right w:val="single" w:color="auto" w:sz="4" w:space="0"/>
-            <w:insideH w:val="single" w:color="auto" w:sz="4" w:space="0"/>
-            <w:insideV w:val="single" w:color="auto" w:sz="4" w:space="0"/>
-          </w:tblBorders>
-          <w:tblLayout w:type="fixed"/>
-          <w:tblCellMar>
-            <w:top w:w="0" w:type="dxa"/>
-            <w:left w:w="108" w:type="dxa"/>
-            <w:bottom w:w="0" w:type="dxa"/>
-            <w:right w:w="108" w:type="dxa"/>
-          </w:tblCellMar>
-        </w:tblPrEx>
-        <w:tc>
-          <w:tcPr>
-            <w:tcW w:w="1459" w:type="dxa"/>
-            <w:vAlign w:val="top"/>
-          </w:tcPr>
-          <w:p>
-            <w:pPr>
-              <w:rPr>
-                <w:rFonts w:hint="eastAsia" w:eastAsiaTheme="minorEastAsia"/>
-                <w:lang w:val="en-US" w:eastAsia="zh-CN"/>
-              </w:rPr>
-            </w:pPr>
-            <w:r>
-              <w:rPr>
-                <w:rFonts w:hint="eastAsia"/>
-                <w:lang w:val="en-US" w:eastAsia="zh-CN"/>
-              </w:rPr>
-              <w:t>address_code</w:t>
-            </w:r>
-          </w:p>
-        </w:tc>
-        <w:tc>
-          <w:tcPr>
-            <w:tcW w:w="1143" w:type="dxa"/>
-            <w:vAlign w:val="top"/>
-          </w:tcPr>
-          <w:p>
-            <w:r>
-              <w:rPr>
-                <w:rFonts w:hint="eastAsia"/>
-                <w:lang w:val="en-US" w:eastAsia="zh-CN"/>
-              </w:rPr>
-              <w:t>text</w:t>
-            </w:r>
-          </w:p>
-        </w:tc>
-        <w:tc>
-          <w:tcPr>
-            <w:tcW w:w="1364" w:type="dxa"/>
-            <w:vAlign w:val="top"/>
-          </w:tcPr>
-          <w:p/>
-        </w:tc>
-        <w:tc>
-          <w:tcPr>
-            <w:tcW w:w="2227" w:type="dxa"/>
-            <w:vAlign w:val="top"/>
-          </w:tcPr>
-          <w:p>
-            <w:pPr>
-              <w:rPr>
-                <w:rFonts w:hint="eastAsia" w:eastAsiaTheme="minorEastAsia"/>
-                <w:lang w:val="en-US" w:eastAsia="zh-CN"/>
-              </w:rPr>
-            </w:pPr>
-            <w:r>
-              <w:rPr>
-                <w:rFonts w:hint="eastAsia"/>
-                <w:lang w:val="en-US" w:eastAsia="zh-CN"/>
-              </w:rPr>
-              <w:t>主链合约内容</w:t>
-            </w:r>
-          </w:p>
-        </w:tc>
-      </w:tr>
-      <w:tr>
-        <w:tblPrEx>
-          <w:tblBorders>
-            <w:top w:val="single" w:color="auto" w:sz="4" w:space="0"/>
-            <w:left w:val="single" w:color="auto" w:sz="4" w:space="0"/>
-            <w:bottom w:val="single" w:color="auto" w:sz="4" w:space="0"/>
-            <w:right w:val="single" w:color="auto" w:sz="4" w:space="0"/>
-            <w:insideH w:val="single" w:color="auto" w:sz="4" w:space="0"/>
-            <w:insideV w:val="single" w:color="auto" w:sz="4" w:space="0"/>
-          </w:tblBorders>
-          <w:tblLayout w:type="fixed"/>
-          <w:tblCellMar>
-            <w:top w:w="0" w:type="dxa"/>
-            <w:left w:w="108" w:type="dxa"/>
-            <w:bottom w:w="0" w:type="dxa"/>
-            <w:right w:w="108" w:type="dxa"/>
-          </w:tblCellMar>
-        </w:tblPrEx>
-        <w:tc>
-          <w:tcPr>
-            <w:tcW w:w="1459" w:type="dxa"/>
-            <w:vAlign w:val="top"/>
-          </w:tcPr>
-          <w:p>
-            <w:pPr>
-              <w:rPr>
-                <w:rFonts w:hint="eastAsia"/>
-                <w:lang w:val="en-US" w:eastAsia="zh-CN"/>
-              </w:rPr>
-            </w:pPr>
-            <w:r>
-              <w:rPr>
-                <w:rFonts w:hint="eastAsia"/>
-                <w:lang w:val="en-US" w:eastAsia="zh-CN"/>
-              </w:rPr>
-              <w:t>contract_type</w:t>
-            </w:r>
-          </w:p>
-        </w:tc>
-        <w:tc>
-          <w:tcPr>
-            <w:tcW w:w="1143" w:type="dxa"/>
-            <w:vAlign w:val="top"/>
-          </w:tcPr>
-          <w:p>
-            <w:pPr>
-              <w:rPr>
-                <w:rFonts w:hint="eastAsia"/>
-                <w:lang w:val="en-US" w:eastAsia="zh-CN"/>
-              </w:rPr>
-            </w:pPr>
-            <w:r>
-              <w:rPr>
-                <w:rFonts w:hint="eastAsia"/>
-                <w:lang w:val="en-US" w:eastAsia="zh-CN"/>
-              </w:rPr>
-              <w:t>tinyint</w:t>
-            </w:r>
-          </w:p>
-        </w:tc>
-        <w:tc>
-          <w:tcPr>
-            <w:tcW w:w="1364" w:type="dxa"/>
-            <w:vAlign w:val="top"/>
-          </w:tcPr>
-          <w:p/>
-        </w:tc>
-        <w:tc>
-          <w:tcPr>
-            <w:tcW w:w="2227" w:type="dxa"/>
-            <w:vAlign w:val="top"/>
-          </w:tcPr>
-          <w:p>
-            <w:pPr>
-              <w:rPr>
-                <w:rFonts w:hint="eastAsia"/>
-                <w:lang w:val="en-US" w:eastAsia="zh-CN"/>
-              </w:rPr>
-            </w:pPr>
-            <w:r>
-              <w:rPr>
-                <w:rFonts w:hint="eastAsia"/>
-                <w:lang w:val="en-US" w:eastAsia="zh-CN"/>
-              </w:rPr>
-              <w:t>合约类型，0：CMC；1：CPC，2：CVC</w:t>
-            </w:r>
-          </w:p>
-        </w:tc>
-      </w:tr>
-      <w:bookmarkEnd w:id="3"/>
-    </w:tbl>
-    <w:p>
-      <w:pPr>
-        <w:numPr>
-          <w:ilvl w:val="0"/>
-          <w:numId w:val="0"/>
-        </w:numPr>
-        <w:ind w:leftChars="0"/>
-        <w:rPr>
-          <w:rFonts w:hint="eastAsia"/>
-          <w:lang w:val="en-US" w:eastAsia="zh-CN"/>
-        </w:rPr>
-      </w:pPr>
-    </w:p>
-    <w:p>
-      <w:pPr>
-        <w:numPr>
-          <w:ilvl w:val="0"/>
-          <w:numId w:val="0"/>
-        </w:numPr>
-        <w:ind w:leftChars="0"/>
-        <w:rPr>
-          <w:rFonts w:hint="eastAsia"/>
-          <w:lang w:val="en-US" w:eastAsia="zh-CN"/>
-        </w:rPr>
-      </w:pPr>
-    </w:p>
-    <w:p>
-      <w:pPr>
-        <w:numPr>
-          <w:ilvl w:val="0"/>
-          <w:numId w:val="0"/>
-        </w:numPr>
-        <w:ind w:leftChars="0"/>
-        <w:rPr>
-          <w:rFonts w:hint="eastAsia"/>
-          <w:lang w:val="en-US" w:eastAsia="zh-CN"/>
-        </w:rPr>
-      </w:pPr>
-    </w:p>
-    <w:p>
-      <w:pPr>
-        <w:numPr>
-          <w:ilvl w:val="0"/>
-          <w:numId w:val="0"/>
-        </w:numPr>
-        <w:ind w:leftChars="0"/>
-        <w:rPr>
-          <w:rFonts w:hint="eastAsia"/>
-          <w:lang w:val="en-US" w:eastAsia="zh-CN"/>
-        </w:rPr>
-      </w:pPr>
-    </w:p>
-    <w:p>
-      <w:pPr>
-        <w:numPr>
-          <w:ilvl w:val="0"/>
-          <w:numId w:val="0"/>
-        </w:numPr>
-        <w:ind w:leftChars="0"/>
-        <w:rPr>
-          <w:rFonts w:hint="eastAsia"/>
-          <w:lang w:val="en-US" w:eastAsia="zh-CN"/>
-        </w:rPr>
-      </w:pPr>
-    </w:p>
-    <w:p>
-      <w:pPr>
-        <w:numPr>
-          <w:ilvl w:val="0"/>
-          <w:numId w:val="0"/>
-        </w:numPr>
-        <w:ind w:leftChars="0"/>
-        <w:rPr>
-          <w:rFonts w:hint="eastAsia"/>
-          <w:lang w:val="en-US" w:eastAsia="zh-CN"/>
-        </w:rPr>
-      </w:pPr>
-    </w:p>
-    <w:p>
-      <w:pPr>
-        <w:numPr>
-          <w:ilvl w:val="0"/>
-          <w:numId w:val="0"/>
-        </w:numPr>
-        <w:ind w:leftChars="0"/>
-        <w:rPr>
-          <w:rFonts w:hint="eastAsia"/>
-          <w:lang w:val="en-US" w:eastAsia="zh-CN"/>
-        </w:rPr>
-      </w:pPr>
-    </w:p>
-    <w:p>
-      <w:pPr>
-        <w:numPr>
-          <w:ilvl w:val="0"/>
-          <w:numId w:val="0"/>
-        </w:numPr>
-        <w:ind w:leftChars="0"/>
         <w:rPr>
           <w:rFonts w:hint="eastAsia"/>
           <w:lang w:val="en-US" w:eastAsia="zh-CN"/>
@@ -1773,7 +1261,7 @@
                 <w:lang w:val="en-US" w:eastAsia="zh-CN"/>
               </w:rPr>
             </w:pPr>
-            <w:bookmarkStart w:id="4" w:name="OLE_LINK6"/>
+            <w:bookmarkStart w:id="2" w:name="OLE_LINK6"/>
             <w:r>
               <w:rPr>
                 <w:rFonts w:hint="eastAsia"/>
@@ -1981,7 +1469,7 @@
                 <w:rFonts w:hint="eastAsia"/>
                 <w:lang w:val="en-US" w:eastAsia="zh-CN"/>
               </w:rPr>
-              <w:t>chain_block_id</w:t>
+              <w:t>chain_block_seq</w:t>
             </w:r>
           </w:p>
         </w:tc>
@@ -2269,7 +1757,7 @@
                 <w:rFonts w:hint="eastAsia"/>
                 <w:lang w:val="en-US" w:eastAsia="zh-CN"/>
               </w:rPr>
-              <w:t>block_head</w:t>
+              <w:t>block_header</w:t>
             </w:r>
           </w:p>
         </w:tc>
@@ -2330,7 +1818,7 @@
           </w:p>
         </w:tc>
       </w:tr>
-      <w:bookmarkEnd w:id="4"/>
+      <w:bookmarkEnd w:id="2"/>
     </w:tbl>
     <w:p>
       <w:pPr>
@@ -2426,7 +1914,7 @@
           <w:lang w:val="en-US" w:eastAsia="zh-CN"/>
         </w:rPr>
       </w:pPr>
-      <w:bookmarkStart w:id="5" w:name="OLE_LINK8"/>
+      <w:bookmarkStart w:id="3" w:name="OLE_LINK8"/>
       <w:r>
         <w:rPr>
           <w:rFonts w:hint="eastAsia"/>
@@ -2449,7 +1937,7 @@
         </w:rPr>
         <w:t>描述：</w:t>
       </w:r>
-      <w:bookmarkStart w:id="6" w:name="OLE_LINK7"/>
+      <w:bookmarkStart w:id="4" w:name="OLE_LINK7"/>
       <w:r>
         <w:rPr>
           <w:rFonts w:hint="eastAsia"/>
@@ -2457,7 +1945,7 @@
         </w:rPr>
         <w:t>deposit</w:t>
       </w:r>
-      <w:bookmarkEnd w:id="6"/>
+      <w:bookmarkEnd w:id="4"/>
       <w:r>
         <w:rPr>
           <w:rFonts w:hint="eastAsia"/>
@@ -2851,7 +2339,7 @@
         </w:rPr>
       </w:pPr>
     </w:p>
-    <w:bookmarkEnd w:id="5"/>
+    <w:bookmarkEnd w:id="3"/>
     <w:p>
       <w:pPr>
         <w:numPr>
@@ -2867,19 +2355,6 @@
     </w:p>
     <w:p>
       <w:pPr>
-        <w:numPr>
-          <w:ilvl w:val="0"/>
-          <w:numId w:val="0"/>
-        </w:numPr>
-        <w:ind w:leftChars="0"/>
-        <w:rPr>
-          <w:rFonts w:hint="eastAsia"/>
-          <w:lang w:val="en-US" w:eastAsia="zh-CN"/>
-        </w:rPr>
-      </w:pPr>
-    </w:p>
-    <w:p>
-      <w:pPr>
         <w:pStyle w:val="3"/>
         <w:rPr>
           <w:rFonts w:hint="eastAsia"/>
@@ -2893,7 +2368,7 @@
         </w:rPr>
         <w:t xml:space="preserve">1.6 存款记录表 </w:t>
       </w:r>
-      <w:bookmarkStart w:id="7" w:name="OLE_LINK5"/>
+      <w:bookmarkStart w:id="5" w:name="OLE_LINK5"/>
       <w:r>
         <w:rPr>
           <w:rFonts w:hint="eastAsia"/>
@@ -2901,7 +2376,7 @@
         </w:rPr>
         <w:t>deposit_history</w:t>
       </w:r>
-      <w:bookmarkEnd w:id="7"/>
+      <w:bookmarkEnd w:id="5"/>
     </w:p>
     <w:p>
       <w:pPr>
@@ -2917,7 +2392,7 @@
         </w:rPr>
         <w:t>描述：</w:t>
       </w:r>
-      <w:bookmarkStart w:id="8" w:name="OLE_LINK9"/>
+      <w:bookmarkStart w:id="6" w:name="OLE_LINK9"/>
       <w:r>
         <w:rPr>
           <w:rFonts w:hint="eastAsia"/>
@@ -2926,7 +2401,7 @@
         <w:t>deposit_1_1</w:t>
       </w:r>
     </w:p>
-    <w:bookmarkEnd w:id="8"/>
+    <w:bookmarkEnd w:id="6"/>
     <w:tbl>
       <w:tblPr>
         <w:tblStyle w:val="6"/>
@@ -3539,6 +3014,8 @@
           <w:lang w:val="en-US" w:eastAsia="zh-CN"/>
         </w:rPr>
       </w:pPr>
+      <w:bookmarkStart w:id="7" w:name="_GoBack"/>
+      <w:bookmarkEnd w:id="7"/>
     </w:p>
     <w:p>
       <w:pPr>

--- a/docs/多链展示设计.docx
+++ b/docs/多链展示设计.docx
@@ -1985,14 +1985,6 @@
       </w:tblGrid>
       <w:tr>
         <w:tblPrEx>
-          <w:tblBorders>
-            <w:top w:val="single" w:color="auto" w:sz="4" w:space="0"/>
-            <w:left w:val="single" w:color="auto" w:sz="4" w:space="0"/>
-            <w:bottom w:val="single" w:color="auto" w:sz="4" w:space="0"/>
-            <w:right w:val="single" w:color="auto" w:sz="4" w:space="0"/>
-            <w:insideH w:val="single" w:color="auto" w:sz="4" w:space="0"/>
-            <w:insideV w:val="single" w:color="auto" w:sz="4" w:space="0"/>
-          </w:tblBorders>
           <w:tblLayout w:type="fixed"/>
           <w:tblCellMar>
             <w:top w:w="0" w:type="dxa"/>
@@ -2760,7 +2752,7 @@
                 <w:rFonts w:hint="eastAsia"/>
                 <w:lang w:val="en-US" w:eastAsia="zh-CN"/>
               </w:rPr>
-              <w:t>index</w:t>
+              <w:t>seq</w:t>
             </w:r>
           </w:p>
         </w:tc>
@@ -3014,8 +3006,6 @@
           <w:lang w:val="en-US" w:eastAsia="zh-CN"/>
         </w:rPr>
       </w:pPr>
-      <w:bookmarkStart w:id="7" w:name="_GoBack"/>
-      <w:bookmarkEnd w:id="7"/>
     </w:p>
     <w:p>
       <w:pPr>
@@ -3056,24 +3046,28 @@
     </w:p>
     <w:p>
       <w:pPr>
+        <w:pStyle w:val="2"/>
         <w:numPr>
           <w:ilvl w:val="0"/>
           <w:numId w:val="1"/>
         </w:numPr>
-        <w:ind w:left="0" w:leftChars="0" w:firstLine="0" w:firstLineChars="0"/>
-        <w:rPr>
-          <w:rFonts w:hint="eastAsia"/>
-          <w:lang w:val="en-US" w:eastAsia="zh-CN"/>
-        </w:rPr>
-      </w:pPr>
+        <w:rPr>
+          <w:rFonts w:hint="eastAsia"/>
+          <w:szCs w:val="22"/>
+          <w:lang w:val="en-US" w:eastAsia="zh-CN"/>
+        </w:rPr>
+      </w:pPr>
+      <w:bookmarkStart w:id="7" w:name="_GoBack"/>
       <w:r>
         <w:rPr>
           <w:rFonts w:hint="eastAsia"/>
+          <w:szCs w:val="22"/>
           <w:lang w:val="en-US" w:eastAsia="zh-CN"/>
         </w:rPr>
         <w:t>界面设计</w:t>
       </w:r>
     </w:p>
+    <w:bookmarkEnd w:id="7"/>
     <w:p>
       <w:pPr>
         <w:numPr>

--- a/docs/多链展示设计.docx
+++ b/docs/多链展示设计.docx
@@ -1985,6 +1985,14 @@
       </w:tblGrid>
       <w:tr>
         <w:tblPrEx>
+          <w:tblBorders>
+            <w:top w:val="single" w:color="auto" w:sz="4" w:space="0"/>
+            <w:left w:val="single" w:color="auto" w:sz="4" w:space="0"/>
+            <w:bottom w:val="single" w:color="auto" w:sz="4" w:space="0"/>
+            <w:right w:val="single" w:color="auto" w:sz="4" w:space="0"/>
+            <w:insideH w:val="single" w:color="auto" w:sz="4" w:space="0"/>
+            <w:insideV w:val="single" w:color="auto" w:sz="4" w:space="0"/>
+          </w:tblBorders>
           <w:tblLayout w:type="fixed"/>
           <w:tblCellMar>
             <w:top w:w="0" w:type="dxa"/>
@@ -3020,8 +3028,541 @@
           <w:rFonts w:hint="eastAsia"/>
           <w:lang w:val="en-US" w:eastAsia="zh-CN"/>
         </w:rPr>
-        <w:t>1.8 验证节点切换记录</w:t>
+        <w:t xml:space="preserve">1.8 验证节点切换记录 </w:t>
       </w:r>
+      <w:bookmarkStart w:id="7" w:name="_GoBack"/>
+      <w:bookmarkEnd w:id="7"/>
+      <w:r>
+        <w:rPr>
+          <w:rFonts w:hint="eastAsia"/>
+          <w:lang w:val="en-US" w:eastAsia="zh-CN"/>
+        </w:rPr>
+        <w:t>change_validator_history</w:t>
+      </w:r>
+    </w:p>
+    <w:tbl>
+      <w:tblPr>
+        <w:tblStyle w:val="6"/>
+        <w:tblpPr w:leftFromText="180" w:rightFromText="180" w:vertAnchor="text" w:horzAnchor="page" w:tblpX="2017" w:tblpY="173"/>
+        <w:tblOverlap w:val="never"/>
+        <w:tblW w:w="6193" w:type="dxa"/>
+        <w:tblInd w:w="0" w:type="dxa"/>
+        <w:tblBorders>
+          <w:top w:val="single" w:color="auto" w:sz="4" w:space="0"/>
+          <w:left w:val="single" w:color="auto" w:sz="4" w:space="0"/>
+          <w:bottom w:val="single" w:color="auto" w:sz="4" w:space="0"/>
+          <w:right w:val="single" w:color="auto" w:sz="4" w:space="0"/>
+          <w:insideH w:val="single" w:color="auto" w:sz="4" w:space="0"/>
+          <w:insideV w:val="single" w:color="auto" w:sz="4" w:space="0"/>
+        </w:tblBorders>
+        <w:tblLayout w:type="fixed"/>
+        <w:tblCellMar>
+          <w:top w:w="0" w:type="dxa"/>
+          <w:left w:w="108" w:type="dxa"/>
+          <w:bottom w:w="0" w:type="dxa"/>
+          <w:right w:w="108" w:type="dxa"/>
+        </w:tblCellMar>
+      </w:tblPr>
+      <w:tblGrid>
+        <w:gridCol w:w="2027"/>
+        <w:gridCol w:w="1023"/>
+        <w:gridCol w:w="916"/>
+        <w:gridCol w:w="2227"/>
+      </w:tblGrid>
+      <w:tr>
+        <w:tblPrEx>
+          <w:tblBorders>
+            <w:top w:val="single" w:color="auto" w:sz="4" w:space="0"/>
+            <w:left w:val="single" w:color="auto" w:sz="4" w:space="0"/>
+            <w:bottom w:val="single" w:color="auto" w:sz="4" w:space="0"/>
+            <w:right w:val="single" w:color="auto" w:sz="4" w:space="0"/>
+            <w:insideH w:val="single" w:color="auto" w:sz="4" w:space="0"/>
+            <w:insideV w:val="single" w:color="auto" w:sz="4" w:space="0"/>
+          </w:tblBorders>
+          <w:tblLayout w:type="fixed"/>
+          <w:tblCellMar>
+            <w:top w:w="0" w:type="dxa"/>
+            <w:left w:w="108" w:type="dxa"/>
+            <w:bottom w:w="0" w:type="dxa"/>
+            <w:right w:w="108" w:type="dxa"/>
+          </w:tblCellMar>
+        </w:tblPrEx>
+        <w:tc>
+          <w:tcPr>
+            <w:tcW w:w="2027" w:type="dxa"/>
+            <w:shd w:val="clear" w:color="auto" w:fill="FFFF00"/>
+          </w:tcPr>
+          <w:p>
+            <w:pPr>
+              <w:rPr>
+                <w:rFonts w:hint="eastAsia" w:eastAsiaTheme="minorEastAsia"/>
+                <w:lang w:val="en-US" w:eastAsia="zh-CN"/>
+              </w:rPr>
+            </w:pPr>
+            <w:r>
+              <w:rPr>
+                <w:rFonts w:hint="eastAsia"/>
+                <w:lang w:val="en-US" w:eastAsia="zh-CN"/>
+              </w:rPr>
+              <w:t>字段</w:t>
+            </w:r>
+          </w:p>
+        </w:tc>
+        <w:tc>
+          <w:tcPr>
+            <w:tcW w:w="1023" w:type="dxa"/>
+            <w:shd w:val="clear" w:color="auto" w:fill="FFFF00"/>
+          </w:tcPr>
+          <w:p>
+            <w:pPr>
+              <w:rPr>
+                <w:rFonts w:hint="eastAsia" w:eastAsiaTheme="minorEastAsia"/>
+                <w:lang w:val="en-US" w:eastAsia="zh-CN"/>
+              </w:rPr>
+            </w:pPr>
+            <w:r>
+              <w:rPr>
+                <w:rFonts w:hint="eastAsia"/>
+                <w:lang w:val="en-US" w:eastAsia="zh-CN"/>
+              </w:rPr>
+              <w:t>类型</w:t>
+            </w:r>
+          </w:p>
+        </w:tc>
+        <w:tc>
+          <w:tcPr>
+            <w:tcW w:w="916" w:type="dxa"/>
+            <w:shd w:val="clear" w:color="auto" w:fill="FFFF00"/>
+          </w:tcPr>
+          <w:p>
+            <w:pPr>
+              <w:rPr>
+                <w:rFonts w:hint="eastAsia"/>
+                <w:lang w:val="en-US" w:eastAsia="zh-CN"/>
+              </w:rPr>
+            </w:pPr>
+            <w:r>
+              <w:rPr>
+                <w:rFonts w:hint="eastAsia"/>
+                <w:lang w:val="en-US" w:eastAsia="zh-CN"/>
+              </w:rPr>
+              <w:t>约束</w:t>
+            </w:r>
+          </w:p>
+        </w:tc>
+        <w:tc>
+          <w:tcPr>
+            <w:tcW w:w="2227" w:type="dxa"/>
+            <w:shd w:val="clear" w:color="auto" w:fill="FFFF00"/>
+          </w:tcPr>
+          <w:p>
+            <w:pPr>
+              <w:rPr>
+                <w:rFonts w:hint="eastAsia"/>
+                <w:lang w:val="en-US" w:eastAsia="zh-CN"/>
+              </w:rPr>
+            </w:pPr>
+            <w:r>
+              <w:rPr>
+                <w:rFonts w:hint="eastAsia"/>
+                <w:lang w:val="en-US" w:eastAsia="zh-CN"/>
+              </w:rPr>
+              <w:t>备注</w:t>
+            </w:r>
+          </w:p>
+        </w:tc>
+      </w:tr>
+      <w:tr>
+        <w:tblPrEx>
+          <w:tblBorders>
+            <w:top w:val="single" w:color="auto" w:sz="4" w:space="0"/>
+            <w:left w:val="single" w:color="auto" w:sz="4" w:space="0"/>
+            <w:bottom w:val="single" w:color="auto" w:sz="4" w:space="0"/>
+            <w:right w:val="single" w:color="auto" w:sz="4" w:space="0"/>
+            <w:insideH w:val="single" w:color="auto" w:sz="4" w:space="0"/>
+            <w:insideV w:val="single" w:color="auto" w:sz="4" w:space="0"/>
+          </w:tblBorders>
+          <w:tblLayout w:type="fixed"/>
+          <w:tblCellMar>
+            <w:top w:w="0" w:type="dxa"/>
+            <w:left w:w="108" w:type="dxa"/>
+            <w:bottom w:w="0" w:type="dxa"/>
+            <w:right w:w="108" w:type="dxa"/>
+          </w:tblCellMar>
+        </w:tblPrEx>
+        <w:tc>
+          <w:tcPr>
+            <w:tcW w:w="2027" w:type="dxa"/>
+          </w:tcPr>
+          <w:p>
+            <w:pPr>
+              <w:rPr>
+                <w:rFonts w:hint="eastAsia" w:eastAsiaTheme="minorEastAsia"/>
+                <w:lang w:val="en-US" w:eastAsia="zh-CN"/>
+              </w:rPr>
+            </w:pPr>
+            <w:r>
+              <w:rPr>
+                <w:rFonts w:hint="eastAsia"/>
+                <w:lang w:val="en-US" w:eastAsia="zh-CN"/>
+              </w:rPr>
+              <w:t>id</w:t>
+            </w:r>
+          </w:p>
+        </w:tc>
+        <w:tc>
+          <w:tcPr>
+            <w:tcW w:w="1023" w:type="dxa"/>
+          </w:tcPr>
+          <w:p>
+            <w:pPr>
+              <w:rPr>
+                <w:rFonts w:hint="eastAsia" w:eastAsiaTheme="minorEastAsia"/>
+                <w:lang w:val="en-US" w:eastAsia="zh-CN"/>
+              </w:rPr>
+            </w:pPr>
+            <w:r>
+              <w:rPr>
+                <w:rFonts w:hint="eastAsia"/>
+                <w:lang w:val="en-US" w:eastAsia="zh-CN"/>
+              </w:rPr>
+              <w:t>bigint</w:t>
+            </w:r>
+          </w:p>
+        </w:tc>
+        <w:tc>
+          <w:tcPr>
+            <w:tcW w:w="916" w:type="dxa"/>
+          </w:tcPr>
+          <w:p>
+            <w:pPr>
+              <w:rPr>
+                <w:rFonts w:hint="eastAsia" w:eastAsiaTheme="minorEastAsia"/>
+                <w:lang w:val="en-US" w:eastAsia="zh-CN"/>
+              </w:rPr>
+            </w:pPr>
+            <w:r>
+              <w:rPr>
+                <w:rFonts w:hint="eastAsia"/>
+                <w:lang w:val="en-US" w:eastAsia="zh-CN"/>
+              </w:rPr>
+              <w:t>主键</w:t>
+            </w:r>
+          </w:p>
+        </w:tc>
+        <w:tc>
+          <w:tcPr>
+            <w:tcW w:w="2227" w:type="dxa"/>
+          </w:tcPr>
+          <w:p>
+            <w:pPr>
+              <w:rPr>
+                <w:rFonts w:hint="eastAsia" w:eastAsiaTheme="minorEastAsia"/>
+                <w:lang w:val="en-US" w:eastAsia="zh-CN"/>
+              </w:rPr>
+            </w:pPr>
+            <w:r>
+              <w:rPr>
+                <w:rFonts w:hint="eastAsia"/>
+                <w:lang w:val="en-US" w:eastAsia="zh-CN"/>
+              </w:rPr>
+              <w:t>id</w:t>
+            </w:r>
+          </w:p>
+        </w:tc>
+      </w:tr>
+      <w:tr>
+        <w:tblPrEx>
+          <w:tblBorders>
+            <w:top w:val="single" w:color="auto" w:sz="4" w:space="0"/>
+            <w:left w:val="single" w:color="auto" w:sz="4" w:space="0"/>
+            <w:bottom w:val="single" w:color="auto" w:sz="4" w:space="0"/>
+            <w:right w:val="single" w:color="auto" w:sz="4" w:space="0"/>
+            <w:insideH w:val="single" w:color="auto" w:sz="4" w:space="0"/>
+            <w:insideV w:val="single" w:color="auto" w:sz="4" w:space="0"/>
+          </w:tblBorders>
+          <w:tblLayout w:type="fixed"/>
+          <w:tblCellMar>
+            <w:top w:w="0" w:type="dxa"/>
+            <w:left w:w="108" w:type="dxa"/>
+            <w:bottom w:w="0" w:type="dxa"/>
+            <w:right w:w="108" w:type="dxa"/>
+          </w:tblCellMar>
+        </w:tblPrEx>
+        <w:tc>
+          <w:tcPr>
+            <w:tcW w:w="2027" w:type="dxa"/>
+          </w:tcPr>
+          <w:p>
+            <w:pPr>
+              <w:rPr>
+                <w:rFonts w:hint="eastAsia" w:eastAsiaTheme="minorEastAsia"/>
+                <w:lang w:val="en-US" w:eastAsia="zh-CN"/>
+              </w:rPr>
+            </w:pPr>
+            <w:r>
+              <w:rPr>
+                <w:rFonts w:hint="eastAsia"/>
+                <w:lang w:val="en-US" w:eastAsia="zh-CN"/>
+              </w:rPr>
+              <w:t>chain_id</w:t>
+            </w:r>
+          </w:p>
+        </w:tc>
+        <w:tc>
+          <w:tcPr>
+            <w:tcW w:w="1023" w:type="dxa"/>
+          </w:tcPr>
+          <w:p>
+            <w:pPr>
+              <w:rPr>
+                <w:rFonts w:hint="eastAsia" w:eastAsiaTheme="minorEastAsia"/>
+                <w:lang w:val="en-US" w:eastAsia="zh-CN"/>
+              </w:rPr>
+            </w:pPr>
+            <w:r>
+              <w:rPr>
+                <w:rFonts w:hint="eastAsia"/>
+                <w:lang w:val="en-US" w:eastAsia="zh-CN"/>
+              </w:rPr>
+              <w:t>bigint</w:t>
+            </w:r>
+          </w:p>
+        </w:tc>
+        <w:tc>
+          <w:tcPr>
+            <w:tcW w:w="916" w:type="dxa"/>
+          </w:tcPr>
+          <w:p>
+            <w:pPr>
+              <w:rPr>
+                <w:rFonts w:hint="eastAsia" w:eastAsiaTheme="minorEastAsia"/>
+                <w:lang w:val="en-US" w:eastAsia="zh-CN"/>
+              </w:rPr>
+            </w:pPr>
+          </w:p>
+        </w:tc>
+        <w:tc>
+          <w:tcPr>
+            <w:tcW w:w="2227" w:type="dxa"/>
+          </w:tcPr>
+          <w:p>
+            <w:pPr>
+              <w:rPr>
+                <w:rFonts w:hint="eastAsia" w:eastAsiaTheme="minorEastAsia"/>
+                <w:lang w:val="en-US" w:eastAsia="zh-CN"/>
+              </w:rPr>
+            </w:pPr>
+            <w:r>
+              <w:rPr>
+                <w:rFonts w:hint="eastAsia"/>
+                <w:lang w:val="en-US" w:eastAsia="zh-CN"/>
+              </w:rPr>
+              <w:t>链的ID</w:t>
+            </w:r>
+          </w:p>
+        </w:tc>
+      </w:tr>
+      <w:tr>
+        <w:tblPrEx>
+          <w:tblBorders>
+            <w:top w:val="single" w:color="auto" w:sz="4" w:space="0"/>
+            <w:left w:val="single" w:color="auto" w:sz="4" w:space="0"/>
+            <w:bottom w:val="single" w:color="auto" w:sz="4" w:space="0"/>
+            <w:right w:val="single" w:color="auto" w:sz="4" w:space="0"/>
+            <w:insideH w:val="single" w:color="auto" w:sz="4" w:space="0"/>
+            <w:insideV w:val="single" w:color="auto" w:sz="4" w:space="0"/>
+          </w:tblBorders>
+          <w:tblLayout w:type="fixed"/>
+          <w:tblCellMar>
+            <w:top w:w="0" w:type="dxa"/>
+            <w:left w:w="108" w:type="dxa"/>
+            <w:bottom w:w="0" w:type="dxa"/>
+            <w:right w:w="108" w:type="dxa"/>
+          </w:tblCellMar>
+        </w:tblPrEx>
+        <w:tc>
+          <w:tcPr>
+            <w:tcW w:w="2027" w:type="dxa"/>
+            <w:vAlign w:val="top"/>
+          </w:tcPr>
+          <w:p>
+            <w:pPr>
+              <w:rPr>
+                <w:rFonts w:hint="eastAsia" w:eastAsiaTheme="minorEastAsia"/>
+                <w:lang w:val="en-US" w:eastAsia="zh-CN"/>
+              </w:rPr>
+            </w:pPr>
+            <w:r>
+              <w:rPr>
+                <w:rFonts w:hint="eastAsia"/>
+                <w:lang w:val="en-US" w:eastAsia="zh-CN"/>
+              </w:rPr>
+              <w:t>index</w:t>
+            </w:r>
+          </w:p>
+        </w:tc>
+        <w:tc>
+          <w:tcPr>
+            <w:tcW w:w="1023" w:type="dxa"/>
+            <w:vAlign w:val="top"/>
+          </w:tcPr>
+          <w:p>
+            <w:pPr>
+              <w:rPr>
+                <w:rFonts w:hint="eastAsia" w:eastAsiaTheme="minorEastAsia"/>
+                <w:lang w:val="en-US" w:eastAsia="zh-CN"/>
+              </w:rPr>
+            </w:pPr>
+            <w:r>
+              <w:rPr>
+                <w:rFonts w:hint="eastAsia"/>
+                <w:lang w:val="en-US" w:eastAsia="zh-CN"/>
+              </w:rPr>
+              <w:t>bigint</w:t>
+            </w:r>
+          </w:p>
+        </w:tc>
+        <w:tc>
+          <w:tcPr>
+            <w:tcW w:w="916" w:type="dxa"/>
+            <w:vAlign w:val="top"/>
+          </w:tcPr>
+          <w:p>
+            <w:pPr>
+              <w:rPr>
+                <w:rFonts w:hint="eastAsia" w:eastAsiaTheme="minorEastAsia"/>
+                <w:lang w:val="en-US" w:eastAsia="zh-CN"/>
+              </w:rPr>
+            </w:pPr>
+          </w:p>
+        </w:tc>
+        <w:tc>
+          <w:tcPr>
+            <w:tcW w:w="2227" w:type="dxa"/>
+            <w:vAlign w:val="top"/>
+          </w:tcPr>
+          <w:p>
+            <w:pPr>
+              <w:rPr>
+                <w:rFonts w:hint="eastAsia" w:eastAsiaTheme="minorEastAsia"/>
+                <w:lang w:val="en-US" w:eastAsia="zh-CN"/>
+              </w:rPr>
+            </w:pPr>
+            <w:r>
+              <w:rPr>
+                <w:rFonts w:hint="eastAsia"/>
+                <w:lang w:val="en-US" w:eastAsia="zh-CN"/>
+              </w:rPr>
+              <w:t>切换索引</w:t>
+            </w:r>
+          </w:p>
+        </w:tc>
+      </w:tr>
+      <w:tr>
+        <w:tblPrEx>
+          <w:tblBorders>
+            <w:top w:val="single" w:color="auto" w:sz="4" w:space="0"/>
+            <w:left w:val="single" w:color="auto" w:sz="4" w:space="0"/>
+            <w:bottom w:val="single" w:color="auto" w:sz="4" w:space="0"/>
+            <w:right w:val="single" w:color="auto" w:sz="4" w:space="0"/>
+            <w:insideH w:val="single" w:color="auto" w:sz="4" w:space="0"/>
+            <w:insideV w:val="single" w:color="auto" w:sz="4" w:space="0"/>
+          </w:tblBorders>
+          <w:tblLayout w:type="fixed"/>
+          <w:tblCellMar>
+            <w:top w:w="0" w:type="dxa"/>
+            <w:left w:w="108" w:type="dxa"/>
+            <w:bottom w:w="0" w:type="dxa"/>
+            <w:right w:w="108" w:type="dxa"/>
+          </w:tblCellMar>
+        </w:tblPrEx>
+        <w:tc>
+          <w:tcPr>
+            <w:tcW w:w="2027" w:type="dxa"/>
+            <w:vAlign w:val="top"/>
+          </w:tcPr>
+          <w:p>
+            <w:pPr>
+              <w:rPr>
+                <w:rFonts w:hint="eastAsia"/>
+                <w:lang w:val="en-US" w:eastAsia="zh-CN"/>
+              </w:rPr>
+            </w:pPr>
+            <w:r>
+              <w:rPr>
+                <w:rFonts w:hint="eastAsia"/>
+                <w:lang w:val="en-US" w:eastAsia="zh-CN"/>
+              </w:rPr>
+              <w:t>change_data</w:t>
+            </w:r>
+          </w:p>
+        </w:tc>
+        <w:tc>
+          <w:tcPr>
+            <w:tcW w:w="1023" w:type="dxa"/>
+            <w:vAlign w:val="top"/>
+          </w:tcPr>
+          <w:p>
+            <w:pPr>
+              <w:rPr>
+                <w:rFonts w:hint="eastAsia"/>
+                <w:lang w:val="en-US" w:eastAsia="zh-CN"/>
+              </w:rPr>
+            </w:pPr>
+            <w:r>
+              <w:rPr>
+                <w:rFonts w:hint="eastAsia"/>
+                <w:lang w:val="en-US" w:eastAsia="zh-CN"/>
+              </w:rPr>
+              <w:t>text</w:t>
+            </w:r>
+          </w:p>
+        </w:tc>
+        <w:tc>
+          <w:tcPr>
+            <w:tcW w:w="916" w:type="dxa"/>
+            <w:vAlign w:val="top"/>
+          </w:tcPr>
+          <w:p>
+            <w:pPr>
+              <w:rPr>
+                <w:rFonts w:hint="eastAsia" w:eastAsiaTheme="minorEastAsia"/>
+                <w:lang w:val="en-US" w:eastAsia="zh-CN"/>
+              </w:rPr>
+            </w:pPr>
+          </w:p>
+        </w:tc>
+        <w:tc>
+          <w:tcPr>
+            <w:tcW w:w="2227" w:type="dxa"/>
+            <w:vAlign w:val="top"/>
+          </w:tcPr>
+          <w:p>
+            <w:pPr>
+              <w:rPr>
+                <w:rFonts w:hint="eastAsia"/>
+                <w:lang w:val="en-US" w:eastAsia="zh-CN"/>
+              </w:rPr>
+            </w:pPr>
+            <w:r>
+              <w:rPr>
+                <w:rFonts w:hint="eastAsia"/>
+                <w:lang w:val="en-US" w:eastAsia="zh-CN"/>
+              </w:rPr>
+              <w:t>切换内容</w:t>
+            </w:r>
+          </w:p>
+        </w:tc>
+      </w:tr>
+    </w:tbl>
+    <w:p>
+      <w:pPr>
+        <w:rPr>
+          <w:rFonts w:hint="eastAsia"/>
+          <w:lang w:val="en-US" w:eastAsia="zh-CN"/>
+        </w:rPr>
+      </w:pPr>
     </w:p>
     <w:p>
       <w:pPr>
@@ -3057,7 +3598,6 @@
           <w:lang w:val="en-US" w:eastAsia="zh-CN"/>
         </w:rPr>
       </w:pPr>
-      <w:bookmarkStart w:id="7" w:name="_GoBack"/>
       <w:r>
         <w:rPr>
           <w:rFonts w:hint="eastAsia"/>
@@ -3067,7 +3607,6 @@
         <w:t>界面设计</w:t>
       </w:r>
     </w:p>
-    <w:bookmarkEnd w:id="7"/>
     <w:p>
       <w:pPr>
         <w:numPr>
@@ -3269,7 +3808,7 @@
     <w:lsdException w:unhideWhenUsed="0" w:uiPriority="0" w:semiHidden="0" w:name="Table Web 2"/>
     <w:lsdException w:unhideWhenUsed="0" w:uiPriority="0" w:semiHidden="0" w:name="Table Web 3"/>
     <w:lsdException w:unhideWhenUsed="0" w:uiPriority="0" w:semiHidden="0" w:name="Balloon Text"/>
-    <w:lsdException w:unhideWhenUsed="0" w:uiPriority="0" w:semiHidden="0" w:name="Table Grid"/>
+    <w:lsdException w:qFormat="1" w:unhideWhenUsed="0" w:uiPriority="0" w:semiHidden="0" w:name="Table Grid"/>
     <w:lsdException w:unhideWhenUsed="0" w:uiPriority="0" w:semiHidden="0" w:name="Table Theme"/>
     <w:lsdException w:unhideWhenUsed="0" w:uiPriority="60" w:semiHidden="0" w:name="Light Shading"/>
     <w:lsdException w:unhideWhenUsed="0" w:uiPriority="61" w:semiHidden="0" w:name="Light List"/>
@@ -3446,6 +3985,7 @@
   <w:style w:type="table" w:styleId="6">
     <w:name w:val="Table Grid"/>
     <w:basedOn w:val="5"/>
+    <w:qFormat/>
     <w:uiPriority w:val="0"/>
     <w:pPr>
       <w:widowControl w:val="0"/>

--- a/docs/多链展示设计.docx
+++ b/docs/多链展示设计.docx
@@ -3004,31 +3004,7 @@
           <w:rFonts w:hint="eastAsia"/>
           <w:lang w:val="en-US" w:eastAsia="zh-CN"/>
         </w:rPr>
-        <w:t>1.7 取款记录表</w:t>
-      </w:r>
-    </w:p>
-    <w:p>
-      <w:pPr>
-        <w:rPr>
-          <w:rFonts w:hint="eastAsia"/>
-          <w:lang w:val="en-US" w:eastAsia="zh-CN"/>
-        </w:rPr>
-      </w:pPr>
-    </w:p>
-    <w:p>
-      <w:pPr>
-        <w:pStyle w:val="3"/>
-        <w:rPr>
-          <w:rFonts w:hint="eastAsia"/>
-          <w:lang w:val="en-US" w:eastAsia="zh-CN"/>
-        </w:rPr>
-      </w:pPr>
-      <w:r>
-        <w:rPr>
-          <w:rFonts w:hint="eastAsia"/>
-          <w:lang w:val="en-US" w:eastAsia="zh-CN"/>
-        </w:rPr>
-        <w:t xml:space="preserve">1.8 验证节点切换记录 </w:t>
+        <w:t>1.7 链上取款表 withdrawal</w:t>
       </w:r>
       <w:bookmarkStart w:id="7" w:name="_GoBack"/>
       <w:bookmarkEnd w:id="7"/>
@@ -3037,7 +3013,1037 @@
           <w:rFonts w:hint="eastAsia"/>
           <w:lang w:val="en-US" w:eastAsia="zh-CN"/>
         </w:rPr>
-        <w:t>change_validator_history</w:t>
+        <w:t>_info</w:t>
+      </w:r>
+    </w:p>
+    <w:p>
+      <w:pPr>
+        <w:rPr>
+          <w:rFonts w:hint="eastAsia"/>
+          <w:lang w:val="en-US" w:eastAsia="zh-CN"/>
+        </w:rPr>
+      </w:pPr>
+      <w:r>
+        <w:rPr>
+          <w:rFonts w:hint="eastAsia"/>
+          <w:lang w:val="en-US" w:eastAsia="zh-CN"/>
+        </w:rPr>
+        <w:t>描述：withdrawal_1</w:t>
+      </w:r>
+    </w:p>
+    <w:tbl>
+      <w:tblPr>
+        <w:tblStyle w:val="6"/>
+        <w:tblpPr w:leftFromText="180" w:rightFromText="180" w:vertAnchor="text" w:horzAnchor="page" w:tblpX="2017" w:tblpY="173"/>
+        <w:tblOverlap w:val="never"/>
+        <w:tblW w:w="6193" w:type="dxa"/>
+        <w:tblInd w:w="0" w:type="dxa"/>
+        <w:tblBorders>
+          <w:top w:val="single" w:color="auto" w:sz="4" w:space="0"/>
+          <w:left w:val="single" w:color="auto" w:sz="4" w:space="0"/>
+          <w:bottom w:val="single" w:color="auto" w:sz="4" w:space="0"/>
+          <w:right w:val="single" w:color="auto" w:sz="4" w:space="0"/>
+          <w:insideH w:val="single" w:color="auto" w:sz="4" w:space="0"/>
+          <w:insideV w:val="single" w:color="auto" w:sz="4" w:space="0"/>
+        </w:tblBorders>
+        <w:tblLayout w:type="fixed"/>
+        <w:tblCellMar>
+          <w:top w:w="0" w:type="dxa"/>
+          <w:left w:w="108" w:type="dxa"/>
+          <w:bottom w:w="0" w:type="dxa"/>
+          <w:right w:w="108" w:type="dxa"/>
+        </w:tblCellMar>
+      </w:tblPr>
+      <w:tblGrid>
+        <w:gridCol w:w="2280"/>
+        <w:gridCol w:w="941"/>
+        <w:gridCol w:w="745"/>
+        <w:gridCol w:w="2227"/>
+      </w:tblGrid>
+      <w:tr>
+        <w:tblPrEx>
+          <w:tblBorders>
+            <w:top w:val="single" w:color="auto" w:sz="4" w:space="0"/>
+            <w:left w:val="single" w:color="auto" w:sz="4" w:space="0"/>
+            <w:bottom w:val="single" w:color="auto" w:sz="4" w:space="0"/>
+            <w:right w:val="single" w:color="auto" w:sz="4" w:space="0"/>
+            <w:insideH w:val="single" w:color="auto" w:sz="4" w:space="0"/>
+            <w:insideV w:val="single" w:color="auto" w:sz="4" w:space="0"/>
+          </w:tblBorders>
+          <w:tblLayout w:type="fixed"/>
+          <w:tblCellMar>
+            <w:top w:w="0" w:type="dxa"/>
+            <w:left w:w="108" w:type="dxa"/>
+            <w:bottom w:w="0" w:type="dxa"/>
+            <w:right w:w="108" w:type="dxa"/>
+          </w:tblCellMar>
+        </w:tblPrEx>
+        <w:tc>
+          <w:tcPr>
+            <w:tcW w:w="2280" w:type="dxa"/>
+            <w:shd w:val="clear" w:color="auto" w:fill="FFFF00"/>
+          </w:tcPr>
+          <w:p>
+            <w:pPr>
+              <w:rPr>
+                <w:rFonts w:hint="eastAsia" w:eastAsiaTheme="minorEastAsia"/>
+                <w:lang w:val="en-US" w:eastAsia="zh-CN"/>
+              </w:rPr>
+            </w:pPr>
+            <w:r>
+              <w:rPr>
+                <w:rFonts w:hint="eastAsia"/>
+                <w:lang w:val="en-US" w:eastAsia="zh-CN"/>
+              </w:rPr>
+              <w:t>字段</w:t>
+            </w:r>
+          </w:p>
+        </w:tc>
+        <w:tc>
+          <w:tcPr>
+            <w:tcW w:w="941" w:type="dxa"/>
+            <w:shd w:val="clear" w:color="auto" w:fill="FFFF00"/>
+          </w:tcPr>
+          <w:p>
+            <w:pPr>
+              <w:rPr>
+                <w:rFonts w:hint="eastAsia" w:eastAsiaTheme="minorEastAsia"/>
+                <w:lang w:val="en-US" w:eastAsia="zh-CN"/>
+              </w:rPr>
+            </w:pPr>
+            <w:r>
+              <w:rPr>
+                <w:rFonts w:hint="eastAsia"/>
+                <w:lang w:val="en-US" w:eastAsia="zh-CN"/>
+              </w:rPr>
+              <w:t>类型</w:t>
+            </w:r>
+          </w:p>
+        </w:tc>
+        <w:tc>
+          <w:tcPr>
+            <w:tcW w:w="745" w:type="dxa"/>
+            <w:shd w:val="clear" w:color="auto" w:fill="FFFF00"/>
+          </w:tcPr>
+          <w:p>
+            <w:pPr>
+              <w:rPr>
+                <w:rFonts w:hint="eastAsia"/>
+                <w:lang w:val="en-US" w:eastAsia="zh-CN"/>
+              </w:rPr>
+            </w:pPr>
+            <w:r>
+              <w:rPr>
+                <w:rFonts w:hint="eastAsia"/>
+                <w:lang w:val="en-US" w:eastAsia="zh-CN"/>
+              </w:rPr>
+              <w:t>约束</w:t>
+            </w:r>
+          </w:p>
+        </w:tc>
+        <w:tc>
+          <w:tcPr>
+            <w:tcW w:w="2227" w:type="dxa"/>
+            <w:shd w:val="clear" w:color="auto" w:fill="FFFF00"/>
+          </w:tcPr>
+          <w:p>
+            <w:pPr>
+              <w:rPr>
+                <w:rFonts w:hint="eastAsia"/>
+                <w:lang w:val="en-US" w:eastAsia="zh-CN"/>
+              </w:rPr>
+            </w:pPr>
+            <w:r>
+              <w:rPr>
+                <w:rFonts w:hint="eastAsia"/>
+                <w:lang w:val="en-US" w:eastAsia="zh-CN"/>
+              </w:rPr>
+              <w:t>备注</w:t>
+            </w:r>
+          </w:p>
+        </w:tc>
+      </w:tr>
+      <w:tr>
+        <w:tblPrEx>
+          <w:tblBorders>
+            <w:top w:val="single" w:color="auto" w:sz="4" w:space="0"/>
+            <w:left w:val="single" w:color="auto" w:sz="4" w:space="0"/>
+            <w:bottom w:val="single" w:color="auto" w:sz="4" w:space="0"/>
+            <w:right w:val="single" w:color="auto" w:sz="4" w:space="0"/>
+            <w:insideH w:val="single" w:color="auto" w:sz="4" w:space="0"/>
+            <w:insideV w:val="single" w:color="auto" w:sz="4" w:space="0"/>
+          </w:tblBorders>
+          <w:tblLayout w:type="fixed"/>
+          <w:tblCellMar>
+            <w:top w:w="0" w:type="dxa"/>
+            <w:left w:w="108" w:type="dxa"/>
+            <w:bottom w:w="0" w:type="dxa"/>
+            <w:right w:w="108" w:type="dxa"/>
+          </w:tblCellMar>
+        </w:tblPrEx>
+        <w:tc>
+          <w:tcPr>
+            <w:tcW w:w="2280" w:type="dxa"/>
+          </w:tcPr>
+          <w:p>
+            <w:pPr>
+              <w:rPr>
+                <w:rFonts w:hint="eastAsia" w:eastAsiaTheme="minorEastAsia"/>
+                <w:lang w:val="en-US" w:eastAsia="zh-CN"/>
+              </w:rPr>
+            </w:pPr>
+            <w:r>
+              <w:rPr>
+                <w:rFonts w:hint="eastAsia"/>
+                <w:lang w:val="en-US" w:eastAsia="zh-CN"/>
+              </w:rPr>
+              <w:t>chain_id</w:t>
+            </w:r>
+          </w:p>
+        </w:tc>
+        <w:tc>
+          <w:tcPr>
+            <w:tcW w:w="941" w:type="dxa"/>
+          </w:tcPr>
+          <w:p>
+            <w:pPr>
+              <w:rPr>
+                <w:rFonts w:hint="eastAsia" w:eastAsiaTheme="minorEastAsia"/>
+                <w:lang w:val="en-US" w:eastAsia="zh-CN"/>
+              </w:rPr>
+            </w:pPr>
+            <w:r>
+              <w:rPr>
+                <w:rFonts w:hint="eastAsia"/>
+                <w:lang w:val="en-US" w:eastAsia="zh-CN"/>
+              </w:rPr>
+              <w:t>bigint</w:t>
+            </w:r>
+          </w:p>
+        </w:tc>
+        <w:tc>
+          <w:tcPr>
+            <w:tcW w:w="745" w:type="dxa"/>
+          </w:tcPr>
+          <w:p>
+            <w:pPr>
+              <w:rPr>
+                <w:rFonts w:hint="eastAsia" w:eastAsiaTheme="minorEastAsia"/>
+                <w:lang w:val="en-US" w:eastAsia="zh-CN"/>
+              </w:rPr>
+            </w:pPr>
+            <w:r>
+              <w:rPr>
+                <w:rFonts w:hint="eastAsia"/>
+                <w:lang w:val="en-US" w:eastAsia="zh-CN"/>
+              </w:rPr>
+              <w:t>主键</w:t>
+            </w:r>
+          </w:p>
+        </w:tc>
+        <w:tc>
+          <w:tcPr>
+            <w:tcW w:w="2227" w:type="dxa"/>
+          </w:tcPr>
+          <w:p>
+            <w:pPr>
+              <w:rPr>
+                <w:rFonts w:hint="eastAsia" w:eastAsiaTheme="minorEastAsia"/>
+                <w:lang w:val="en-US" w:eastAsia="zh-CN"/>
+              </w:rPr>
+            </w:pPr>
+            <w:r>
+              <w:rPr>
+                <w:rFonts w:hint="eastAsia"/>
+                <w:lang w:val="en-US" w:eastAsia="zh-CN"/>
+              </w:rPr>
+              <w:t>链id</w:t>
+            </w:r>
+          </w:p>
+        </w:tc>
+      </w:tr>
+      <w:tr>
+        <w:tblPrEx>
+          <w:tblBorders>
+            <w:top w:val="single" w:color="auto" w:sz="4" w:space="0"/>
+            <w:left w:val="single" w:color="auto" w:sz="4" w:space="0"/>
+            <w:bottom w:val="single" w:color="auto" w:sz="4" w:space="0"/>
+            <w:right w:val="single" w:color="auto" w:sz="4" w:space="0"/>
+            <w:insideH w:val="single" w:color="auto" w:sz="4" w:space="0"/>
+            <w:insideV w:val="single" w:color="auto" w:sz="4" w:space="0"/>
+          </w:tblBorders>
+          <w:tblLayout w:type="fixed"/>
+          <w:tblCellMar>
+            <w:top w:w="0" w:type="dxa"/>
+            <w:left w:w="108" w:type="dxa"/>
+            <w:bottom w:w="0" w:type="dxa"/>
+            <w:right w:w="108" w:type="dxa"/>
+          </w:tblCellMar>
+        </w:tblPrEx>
+        <w:tc>
+          <w:tcPr>
+            <w:tcW w:w="2280" w:type="dxa"/>
+          </w:tcPr>
+          <w:p>
+            <w:pPr>
+              <w:rPr>
+                <w:rFonts w:hint="eastAsia" w:eastAsiaTheme="minorEastAsia"/>
+                <w:lang w:val="en-US" w:eastAsia="zh-CN"/>
+              </w:rPr>
+            </w:pPr>
+            <w:r>
+              <w:rPr>
+                <w:rFonts w:hint="eastAsia"/>
+                <w:lang w:val="en-US" w:eastAsia="zh-CN"/>
+              </w:rPr>
+              <w:t>chain_withdrawal_data</w:t>
+            </w:r>
+          </w:p>
+        </w:tc>
+        <w:tc>
+          <w:tcPr>
+            <w:tcW w:w="941" w:type="dxa"/>
+          </w:tcPr>
+          <w:p>
+            <w:pPr>
+              <w:rPr>
+                <w:rFonts w:hint="eastAsia" w:eastAsiaTheme="minorEastAsia"/>
+                <w:lang w:val="en-US" w:eastAsia="zh-CN"/>
+              </w:rPr>
+            </w:pPr>
+            <w:r>
+              <w:rPr>
+                <w:rFonts w:hint="eastAsia"/>
+                <w:lang w:val="en-US" w:eastAsia="zh-CN"/>
+              </w:rPr>
+              <w:t>varchar</w:t>
+            </w:r>
+          </w:p>
+        </w:tc>
+        <w:tc>
+          <w:tcPr>
+            <w:tcW w:w="745" w:type="dxa"/>
+          </w:tcPr>
+          <w:p>
+            <w:pPr>
+              <w:rPr>
+                <w:rFonts w:hint="eastAsia" w:eastAsiaTheme="minorEastAsia"/>
+                <w:lang w:val="en-US" w:eastAsia="zh-CN"/>
+              </w:rPr>
+            </w:pPr>
+          </w:p>
+        </w:tc>
+        <w:tc>
+          <w:tcPr>
+            <w:tcW w:w="2227" w:type="dxa"/>
+          </w:tcPr>
+          <w:p>
+            <w:pPr>
+              <w:rPr>
+                <w:rFonts w:hint="eastAsia" w:eastAsiaTheme="minorEastAsia"/>
+                <w:lang w:val="en-US" w:eastAsia="zh-CN"/>
+              </w:rPr>
+            </w:pPr>
+            <w:r>
+              <w:rPr>
+                <w:rFonts w:hint="eastAsia"/>
+                <w:lang w:val="en-US" w:eastAsia="zh-CN"/>
+              </w:rPr>
+              <w:t>链的取款信息</w:t>
+            </w:r>
+          </w:p>
+        </w:tc>
+      </w:tr>
+    </w:tbl>
+    <w:p>
+      <w:pPr>
+        <w:rPr>
+          <w:rFonts w:hint="eastAsia"/>
+          <w:lang w:val="en-US" w:eastAsia="zh-CN"/>
+        </w:rPr>
+      </w:pPr>
+    </w:p>
+    <w:p>
+      <w:pPr>
+        <w:numPr>
+          <w:ilvl w:val="0"/>
+          <w:numId w:val="0"/>
+        </w:numPr>
+        <w:ind w:leftChars="0"/>
+        <w:rPr>
+          <w:rFonts w:hint="eastAsia"/>
+          <w:lang w:val="en-US" w:eastAsia="zh-CN"/>
+        </w:rPr>
+      </w:pPr>
+    </w:p>
+    <w:p>
+      <w:pPr>
+        <w:numPr>
+          <w:ilvl w:val="0"/>
+          <w:numId w:val="0"/>
+        </w:numPr>
+        <w:ind w:leftChars="0"/>
+        <w:rPr>
+          <w:rFonts w:hint="eastAsia"/>
+          <w:lang w:val="en-US" w:eastAsia="zh-CN"/>
+        </w:rPr>
+      </w:pPr>
+    </w:p>
+    <w:p>
+      <w:pPr>
+        <w:numPr>
+          <w:ilvl w:val="0"/>
+          <w:numId w:val="0"/>
+        </w:numPr>
+        <w:ind w:leftChars="0"/>
+        <w:rPr>
+          <w:rFonts w:hint="eastAsia"/>
+          <w:lang w:val="en-US" w:eastAsia="zh-CN"/>
+        </w:rPr>
+      </w:pPr>
+    </w:p>
+    <w:p>
+      <w:pPr>
+        <w:numPr>
+          <w:ilvl w:val="0"/>
+          <w:numId w:val="0"/>
+        </w:numPr>
+        <w:ind w:leftChars="0"/>
+        <w:rPr>
+          <w:rFonts w:hint="eastAsia"/>
+          <w:lang w:val="en-US" w:eastAsia="zh-CN"/>
+        </w:rPr>
+      </w:pPr>
+    </w:p>
+    <w:p>
+      <w:pPr>
+        <w:pStyle w:val="3"/>
+        <w:rPr>
+          <w:rFonts w:hint="eastAsia"/>
+          <w:lang w:val="en-US" w:eastAsia="zh-CN"/>
+        </w:rPr>
+      </w:pPr>
+      <w:r>
+        <w:rPr>
+          <w:rFonts w:hint="eastAsia"/>
+          <w:lang w:val="en-US" w:eastAsia="zh-CN"/>
+        </w:rPr>
+        <w:t>1.8 取款记录表 withdrawal_history</w:t>
+      </w:r>
+    </w:p>
+    <w:p>
+      <w:pPr>
+        <w:rPr>
+          <w:rFonts w:hint="eastAsia"/>
+          <w:lang w:val="en-US" w:eastAsia="zh-CN"/>
+        </w:rPr>
+      </w:pPr>
+      <w:r>
+        <w:rPr>
+          <w:rFonts w:hint="eastAsia"/>
+          <w:lang w:val="en-US" w:eastAsia="zh-CN"/>
+        </w:rPr>
+        <w:t>描述：deposit_1_1</w:t>
+      </w:r>
+    </w:p>
+    <w:tbl>
+      <w:tblPr>
+        <w:tblStyle w:val="6"/>
+        <w:tblpPr w:leftFromText="180" w:rightFromText="180" w:vertAnchor="text" w:horzAnchor="page" w:tblpX="2017" w:tblpY="173"/>
+        <w:tblOverlap w:val="never"/>
+        <w:tblW w:w="6193" w:type="dxa"/>
+        <w:tblInd w:w="0" w:type="dxa"/>
+        <w:tblBorders>
+          <w:top w:val="single" w:color="auto" w:sz="4" w:space="0"/>
+          <w:left w:val="single" w:color="auto" w:sz="4" w:space="0"/>
+          <w:bottom w:val="single" w:color="auto" w:sz="4" w:space="0"/>
+          <w:right w:val="single" w:color="auto" w:sz="4" w:space="0"/>
+          <w:insideH w:val="single" w:color="auto" w:sz="4" w:space="0"/>
+          <w:insideV w:val="single" w:color="auto" w:sz="4" w:space="0"/>
+        </w:tblBorders>
+        <w:tblLayout w:type="fixed"/>
+        <w:tblCellMar>
+          <w:top w:w="0" w:type="dxa"/>
+          <w:left w:w="108" w:type="dxa"/>
+          <w:bottom w:w="0" w:type="dxa"/>
+          <w:right w:w="108" w:type="dxa"/>
+        </w:tblCellMar>
+      </w:tblPr>
+      <w:tblGrid>
+        <w:gridCol w:w="2027"/>
+        <w:gridCol w:w="1023"/>
+        <w:gridCol w:w="916"/>
+        <w:gridCol w:w="2227"/>
+      </w:tblGrid>
+      <w:tr>
+        <w:tblPrEx>
+          <w:tblBorders>
+            <w:top w:val="single" w:color="auto" w:sz="4" w:space="0"/>
+            <w:left w:val="single" w:color="auto" w:sz="4" w:space="0"/>
+            <w:bottom w:val="single" w:color="auto" w:sz="4" w:space="0"/>
+            <w:right w:val="single" w:color="auto" w:sz="4" w:space="0"/>
+            <w:insideH w:val="single" w:color="auto" w:sz="4" w:space="0"/>
+            <w:insideV w:val="single" w:color="auto" w:sz="4" w:space="0"/>
+          </w:tblBorders>
+          <w:tblLayout w:type="fixed"/>
+          <w:tblCellMar>
+            <w:top w:w="0" w:type="dxa"/>
+            <w:left w:w="108" w:type="dxa"/>
+            <w:bottom w:w="0" w:type="dxa"/>
+            <w:right w:w="108" w:type="dxa"/>
+          </w:tblCellMar>
+        </w:tblPrEx>
+        <w:tc>
+          <w:tcPr>
+            <w:tcW w:w="2027" w:type="dxa"/>
+            <w:shd w:val="clear" w:color="auto" w:fill="FFFF00"/>
+          </w:tcPr>
+          <w:p>
+            <w:pPr>
+              <w:rPr>
+                <w:rFonts w:hint="eastAsia" w:eastAsiaTheme="minorEastAsia"/>
+                <w:lang w:val="en-US" w:eastAsia="zh-CN"/>
+              </w:rPr>
+            </w:pPr>
+            <w:r>
+              <w:rPr>
+                <w:rFonts w:hint="eastAsia"/>
+                <w:lang w:val="en-US" w:eastAsia="zh-CN"/>
+              </w:rPr>
+              <w:t>字段</w:t>
+            </w:r>
+          </w:p>
+        </w:tc>
+        <w:tc>
+          <w:tcPr>
+            <w:tcW w:w="1023" w:type="dxa"/>
+            <w:shd w:val="clear" w:color="auto" w:fill="FFFF00"/>
+          </w:tcPr>
+          <w:p>
+            <w:pPr>
+              <w:rPr>
+                <w:rFonts w:hint="eastAsia" w:eastAsiaTheme="minorEastAsia"/>
+                <w:lang w:val="en-US" w:eastAsia="zh-CN"/>
+              </w:rPr>
+            </w:pPr>
+            <w:r>
+              <w:rPr>
+                <w:rFonts w:hint="eastAsia"/>
+                <w:lang w:val="en-US" w:eastAsia="zh-CN"/>
+              </w:rPr>
+              <w:t>类型</w:t>
+            </w:r>
+          </w:p>
+        </w:tc>
+        <w:tc>
+          <w:tcPr>
+            <w:tcW w:w="916" w:type="dxa"/>
+            <w:shd w:val="clear" w:color="auto" w:fill="FFFF00"/>
+          </w:tcPr>
+          <w:p>
+            <w:pPr>
+              <w:rPr>
+                <w:rFonts w:hint="eastAsia"/>
+                <w:lang w:val="en-US" w:eastAsia="zh-CN"/>
+              </w:rPr>
+            </w:pPr>
+            <w:r>
+              <w:rPr>
+                <w:rFonts w:hint="eastAsia"/>
+                <w:lang w:val="en-US" w:eastAsia="zh-CN"/>
+              </w:rPr>
+              <w:t>约束</w:t>
+            </w:r>
+          </w:p>
+        </w:tc>
+        <w:tc>
+          <w:tcPr>
+            <w:tcW w:w="2227" w:type="dxa"/>
+            <w:shd w:val="clear" w:color="auto" w:fill="FFFF00"/>
+          </w:tcPr>
+          <w:p>
+            <w:pPr>
+              <w:rPr>
+                <w:rFonts w:hint="eastAsia"/>
+                <w:lang w:val="en-US" w:eastAsia="zh-CN"/>
+              </w:rPr>
+            </w:pPr>
+            <w:r>
+              <w:rPr>
+                <w:rFonts w:hint="eastAsia"/>
+                <w:lang w:val="en-US" w:eastAsia="zh-CN"/>
+              </w:rPr>
+              <w:t>备注</w:t>
+            </w:r>
+          </w:p>
+        </w:tc>
+      </w:tr>
+      <w:tr>
+        <w:tblPrEx>
+          <w:tblBorders>
+            <w:top w:val="single" w:color="auto" w:sz="4" w:space="0"/>
+            <w:left w:val="single" w:color="auto" w:sz="4" w:space="0"/>
+            <w:bottom w:val="single" w:color="auto" w:sz="4" w:space="0"/>
+            <w:right w:val="single" w:color="auto" w:sz="4" w:space="0"/>
+            <w:insideH w:val="single" w:color="auto" w:sz="4" w:space="0"/>
+            <w:insideV w:val="single" w:color="auto" w:sz="4" w:space="0"/>
+          </w:tblBorders>
+          <w:tblLayout w:type="fixed"/>
+          <w:tblCellMar>
+            <w:top w:w="0" w:type="dxa"/>
+            <w:left w:w="108" w:type="dxa"/>
+            <w:bottom w:w="0" w:type="dxa"/>
+            <w:right w:w="108" w:type="dxa"/>
+          </w:tblCellMar>
+        </w:tblPrEx>
+        <w:tc>
+          <w:tcPr>
+            <w:tcW w:w="2027" w:type="dxa"/>
+          </w:tcPr>
+          <w:p>
+            <w:pPr>
+              <w:rPr>
+                <w:rFonts w:hint="eastAsia" w:eastAsiaTheme="minorEastAsia"/>
+                <w:lang w:val="en-US" w:eastAsia="zh-CN"/>
+              </w:rPr>
+            </w:pPr>
+            <w:r>
+              <w:rPr>
+                <w:rFonts w:hint="eastAsia"/>
+                <w:lang w:val="en-US" w:eastAsia="zh-CN"/>
+              </w:rPr>
+              <w:t>id</w:t>
+            </w:r>
+          </w:p>
+        </w:tc>
+        <w:tc>
+          <w:tcPr>
+            <w:tcW w:w="1023" w:type="dxa"/>
+          </w:tcPr>
+          <w:p>
+            <w:pPr>
+              <w:rPr>
+                <w:rFonts w:hint="eastAsia" w:eastAsiaTheme="minorEastAsia"/>
+                <w:lang w:val="en-US" w:eastAsia="zh-CN"/>
+              </w:rPr>
+            </w:pPr>
+            <w:r>
+              <w:rPr>
+                <w:rFonts w:hint="eastAsia"/>
+                <w:lang w:val="en-US" w:eastAsia="zh-CN"/>
+              </w:rPr>
+              <w:t>bigint</w:t>
+            </w:r>
+          </w:p>
+        </w:tc>
+        <w:tc>
+          <w:tcPr>
+            <w:tcW w:w="916" w:type="dxa"/>
+          </w:tcPr>
+          <w:p>
+            <w:pPr>
+              <w:rPr>
+                <w:rFonts w:hint="eastAsia" w:eastAsiaTheme="minorEastAsia"/>
+                <w:lang w:val="en-US" w:eastAsia="zh-CN"/>
+              </w:rPr>
+            </w:pPr>
+            <w:r>
+              <w:rPr>
+                <w:rFonts w:hint="eastAsia"/>
+                <w:lang w:val="en-US" w:eastAsia="zh-CN"/>
+              </w:rPr>
+              <w:t>主键</w:t>
+            </w:r>
+          </w:p>
+        </w:tc>
+        <w:tc>
+          <w:tcPr>
+            <w:tcW w:w="2227" w:type="dxa"/>
+          </w:tcPr>
+          <w:p>
+            <w:pPr>
+              <w:rPr>
+                <w:rFonts w:hint="eastAsia" w:eastAsiaTheme="minorEastAsia"/>
+                <w:lang w:val="en-US" w:eastAsia="zh-CN"/>
+              </w:rPr>
+            </w:pPr>
+            <w:r>
+              <w:rPr>
+                <w:rFonts w:hint="eastAsia"/>
+                <w:lang w:val="en-US" w:eastAsia="zh-CN"/>
+              </w:rPr>
+              <w:t>id</w:t>
+            </w:r>
+          </w:p>
+        </w:tc>
+      </w:tr>
+      <w:tr>
+        <w:tblPrEx>
+          <w:tblBorders>
+            <w:top w:val="single" w:color="auto" w:sz="4" w:space="0"/>
+            <w:left w:val="single" w:color="auto" w:sz="4" w:space="0"/>
+            <w:bottom w:val="single" w:color="auto" w:sz="4" w:space="0"/>
+            <w:right w:val="single" w:color="auto" w:sz="4" w:space="0"/>
+            <w:insideH w:val="single" w:color="auto" w:sz="4" w:space="0"/>
+            <w:insideV w:val="single" w:color="auto" w:sz="4" w:space="0"/>
+          </w:tblBorders>
+          <w:tblLayout w:type="fixed"/>
+          <w:tblCellMar>
+            <w:top w:w="0" w:type="dxa"/>
+            <w:left w:w="108" w:type="dxa"/>
+            <w:bottom w:w="0" w:type="dxa"/>
+            <w:right w:w="108" w:type="dxa"/>
+          </w:tblCellMar>
+        </w:tblPrEx>
+        <w:tc>
+          <w:tcPr>
+            <w:tcW w:w="2027" w:type="dxa"/>
+          </w:tcPr>
+          <w:p>
+            <w:pPr>
+              <w:rPr>
+                <w:rFonts w:hint="eastAsia" w:eastAsiaTheme="minorEastAsia"/>
+                <w:lang w:val="en-US" w:eastAsia="zh-CN"/>
+              </w:rPr>
+            </w:pPr>
+            <w:r>
+              <w:rPr>
+                <w:rFonts w:hint="eastAsia"/>
+                <w:lang w:val="en-US" w:eastAsia="zh-CN"/>
+              </w:rPr>
+              <w:t>chain_id</w:t>
+            </w:r>
+          </w:p>
+        </w:tc>
+        <w:tc>
+          <w:tcPr>
+            <w:tcW w:w="1023" w:type="dxa"/>
+          </w:tcPr>
+          <w:p>
+            <w:pPr>
+              <w:rPr>
+                <w:rFonts w:hint="eastAsia" w:eastAsiaTheme="minorEastAsia"/>
+                <w:lang w:val="en-US" w:eastAsia="zh-CN"/>
+              </w:rPr>
+            </w:pPr>
+            <w:r>
+              <w:rPr>
+                <w:rFonts w:hint="eastAsia"/>
+                <w:lang w:val="en-US" w:eastAsia="zh-CN"/>
+              </w:rPr>
+              <w:t>bigint</w:t>
+            </w:r>
+          </w:p>
+        </w:tc>
+        <w:tc>
+          <w:tcPr>
+            <w:tcW w:w="916" w:type="dxa"/>
+          </w:tcPr>
+          <w:p>
+            <w:pPr>
+              <w:rPr>
+                <w:rFonts w:hint="eastAsia" w:eastAsiaTheme="minorEastAsia"/>
+                <w:lang w:val="en-US" w:eastAsia="zh-CN"/>
+              </w:rPr>
+            </w:pPr>
+          </w:p>
+        </w:tc>
+        <w:tc>
+          <w:tcPr>
+            <w:tcW w:w="2227" w:type="dxa"/>
+          </w:tcPr>
+          <w:p>
+            <w:pPr>
+              <w:rPr>
+                <w:rFonts w:hint="eastAsia" w:eastAsiaTheme="minorEastAsia"/>
+                <w:lang w:val="en-US" w:eastAsia="zh-CN"/>
+              </w:rPr>
+            </w:pPr>
+            <w:r>
+              <w:rPr>
+                <w:rFonts w:hint="eastAsia"/>
+                <w:lang w:val="en-US" w:eastAsia="zh-CN"/>
+              </w:rPr>
+              <w:t>链的ID</w:t>
+            </w:r>
+          </w:p>
+        </w:tc>
+      </w:tr>
+      <w:tr>
+        <w:tblPrEx>
+          <w:tblBorders>
+            <w:top w:val="single" w:color="auto" w:sz="4" w:space="0"/>
+            <w:left w:val="single" w:color="auto" w:sz="4" w:space="0"/>
+            <w:bottom w:val="single" w:color="auto" w:sz="4" w:space="0"/>
+            <w:right w:val="single" w:color="auto" w:sz="4" w:space="0"/>
+            <w:insideH w:val="single" w:color="auto" w:sz="4" w:space="0"/>
+            <w:insideV w:val="single" w:color="auto" w:sz="4" w:space="0"/>
+          </w:tblBorders>
+          <w:tblLayout w:type="fixed"/>
+          <w:tblCellMar>
+            <w:top w:w="0" w:type="dxa"/>
+            <w:left w:w="108" w:type="dxa"/>
+            <w:bottom w:w="0" w:type="dxa"/>
+            <w:right w:w="108" w:type="dxa"/>
+          </w:tblCellMar>
+        </w:tblPrEx>
+        <w:tc>
+          <w:tcPr>
+            <w:tcW w:w="2027" w:type="dxa"/>
+            <w:vAlign w:val="top"/>
+          </w:tcPr>
+          <w:p>
+            <w:pPr>
+              <w:rPr>
+                <w:rFonts w:hint="eastAsia" w:eastAsiaTheme="minorEastAsia"/>
+                <w:lang w:val="en-US" w:eastAsia="zh-CN"/>
+              </w:rPr>
+            </w:pPr>
+            <w:r>
+              <w:rPr>
+                <w:rFonts w:hint="eastAsia"/>
+                <w:lang w:val="en-US" w:eastAsia="zh-CN"/>
+              </w:rPr>
+              <w:t>seq</w:t>
+            </w:r>
+          </w:p>
+        </w:tc>
+        <w:tc>
+          <w:tcPr>
+            <w:tcW w:w="1023" w:type="dxa"/>
+            <w:vAlign w:val="top"/>
+          </w:tcPr>
+          <w:p>
+            <w:pPr>
+              <w:rPr>
+                <w:rFonts w:hint="eastAsia" w:eastAsiaTheme="minorEastAsia"/>
+                <w:lang w:val="en-US" w:eastAsia="zh-CN"/>
+              </w:rPr>
+            </w:pPr>
+            <w:r>
+              <w:rPr>
+                <w:rFonts w:hint="eastAsia"/>
+                <w:lang w:val="en-US" w:eastAsia="zh-CN"/>
+              </w:rPr>
+              <w:t>bigint</w:t>
+            </w:r>
+          </w:p>
+        </w:tc>
+        <w:tc>
+          <w:tcPr>
+            <w:tcW w:w="916" w:type="dxa"/>
+            <w:vAlign w:val="top"/>
+          </w:tcPr>
+          <w:p>
+            <w:pPr>
+              <w:rPr>
+                <w:rFonts w:hint="eastAsia" w:eastAsiaTheme="minorEastAsia"/>
+                <w:lang w:val="en-US" w:eastAsia="zh-CN"/>
+              </w:rPr>
+            </w:pPr>
+          </w:p>
+        </w:tc>
+        <w:tc>
+          <w:tcPr>
+            <w:tcW w:w="2227" w:type="dxa"/>
+            <w:vAlign w:val="top"/>
+          </w:tcPr>
+          <w:p>
+            <w:pPr>
+              <w:rPr>
+                <w:rFonts w:hint="eastAsia" w:eastAsiaTheme="minorEastAsia"/>
+                <w:lang w:val="en-US" w:eastAsia="zh-CN"/>
+              </w:rPr>
+            </w:pPr>
+            <w:r>
+              <w:rPr>
+                <w:rFonts w:hint="eastAsia"/>
+                <w:lang w:val="en-US" w:eastAsia="zh-CN"/>
+              </w:rPr>
+              <w:t>链的索引</w:t>
+            </w:r>
+          </w:p>
+        </w:tc>
+      </w:tr>
+      <w:tr>
+        <w:tblPrEx>
+          <w:tblBorders>
+            <w:top w:val="single" w:color="auto" w:sz="4" w:space="0"/>
+            <w:left w:val="single" w:color="auto" w:sz="4" w:space="0"/>
+            <w:bottom w:val="single" w:color="auto" w:sz="4" w:space="0"/>
+            <w:right w:val="single" w:color="auto" w:sz="4" w:space="0"/>
+            <w:insideH w:val="single" w:color="auto" w:sz="4" w:space="0"/>
+            <w:insideV w:val="single" w:color="auto" w:sz="4" w:space="0"/>
+          </w:tblBorders>
+          <w:tblLayout w:type="fixed"/>
+          <w:tblCellMar>
+            <w:top w:w="0" w:type="dxa"/>
+            <w:left w:w="108" w:type="dxa"/>
+            <w:bottom w:w="0" w:type="dxa"/>
+            <w:right w:w="108" w:type="dxa"/>
+          </w:tblCellMar>
+        </w:tblPrEx>
+        <w:tc>
+          <w:tcPr>
+            <w:tcW w:w="2027" w:type="dxa"/>
+            <w:vAlign w:val="top"/>
+          </w:tcPr>
+          <w:p>
+            <w:pPr>
+              <w:rPr>
+                <w:rFonts w:hint="eastAsia"/>
+                <w:lang w:val="en-US" w:eastAsia="zh-CN"/>
+              </w:rPr>
+            </w:pPr>
+            <w:r>
+              <w:rPr>
+                <w:rFonts w:hint="eastAsia"/>
+                <w:lang w:val="en-US" w:eastAsia="zh-CN"/>
+              </w:rPr>
+              <w:t>withdrawal_data</w:t>
+            </w:r>
+          </w:p>
+        </w:tc>
+        <w:tc>
+          <w:tcPr>
+            <w:tcW w:w="1023" w:type="dxa"/>
+            <w:vAlign w:val="top"/>
+          </w:tcPr>
+          <w:p>
+            <w:pPr>
+              <w:rPr>
+                <w:rFonts w:hint="eastAsia"/>
+                <w:lang w:val="en-US" w:eastAsia="zh-CN"/>
+              </w:rPr>
+            </w:pPr>
+            <w:r>
+              <w:rPr>
+                <w:rFonts w:hint="eastAsia"/>
+                <w:lang w:val="en-US" w:eastAsia="zh-CN"/>
+              </w:rPr>
+              <w:t>text</w:t>
+            </w:r>
+          </w:p>
+        </w:tc>
+        <w:tc>
+          <w:tcPr>
+            <w:tcW w:w="916" w:type="dxa"/>
+            <w:vAlign w:val="top"/>
+          </w:tcPr>
+          <w:p>
+            <w:pPr>
+              <w:rPr>
+                <w:rFonts w:hint="eastAsia" w:eastAsiaTheme="minorEastAsia"/>
+                <w:lang w:val="en-US" w:eastAsia="zh-CN"/>
+              </w:rPr>
+            </w:pPr>
+          </w:p>
+        </w:tc>
+        <w:tc>
+          <w:tcPr>
+            <w:tcW w:w="2227" w:type="dxa"/>
+            <w:vAlign w:val="top"/>
+          </w:tcPr>
+          <w:p>
+            <w:pPr>
+              <w:rPr>
+                <w:rFonts w:hint="eastAsia"/>
+                <w:lang w:val="en-US" w:eastAsia="zh-CN"/>
+              </w:rPr>
+            </w:pPr>
+            <w:r>
+              <w:rPr>
+                <w:rFonts w:hint="eastAsia"/>
+                <w:lang w:val="en-US" w:eastAsia="zh-CN"/>
+              </w:rPr>
+              <w:t>取款内容</w:t>
+            </w:r>
+          </w:p>
+        </w:tc>
+      </w:tr>
+    </w:tbl>
+    <w:p>
+      <w:pPr>
+        <w:rPr>
+          <w:rFonts w:hint="eastAsia"/>
+          <w:lang w:val="en-US" w:eastAsia="zh-CN"/>
+        </w:rPr>
+      </w:pPr>
+    </w:p>
+    <w:p>
+      <w:pPr>
+        <w:numPr>
+          <w:ilvl w:val="0"/>
+          <w:numId w:val="0"/>
+        </w:numPr>
+        <w:ind w:leftChars="0"/>
+        <w:rPr>
+          <w:rFonts w:hint="eastAsia"/>
+          <w:lang w:val="en-US" w:eastAsia="zh-CN"/>
+        </w:rPr>
+      </w:pPr>
+    </w:p>
+    <w:p>
+      <w:pPr>
+        <w:numPr>
+          <w:ilvl w:val="0"/>
+          <w:numId w:val="0"/>
+        </w:numPr>
+        <w:ind w:leftChars="0"/>
+        <w:rPr>
+          <w:rFonts w:hint="eastAsia"/>
+          <w:lang w:val="en-US" w:eastAsia="zh-CN"/>
+        </w:rPr>
+      </w:pPr>
+    </w:p>
+    <w:p>
+      <w:pPr>
+        <w:numPr>
+          <w:ilvl w:val="0"/>
+          <w:numId w:val="0"/>
+        </w:numPr>
+        <w:ind w:leftChars="0"/>
+        <w:rPr>
+          <w:rFonts w:hint="eastAsia"/>
+          <w:lang w:val="en-US" w:eastAsia="zh-CN"/>
+        </w:rPr>
+      </w:pPr>
+    </w:p>
+    <w:p>
+      <w:pPr>
+        <w:numPr>
+          <w:ilvl w:val="0"/>
+          <w:numId w:val="0"/>
+        </w:numPr>
+        <w:ind w:leftChars="0"/>
+        <w:rPr>
+          <w:rFonts w:hint="eastAsia"/>
+          <w:lang w:val="en-US" w:eastAsia="zh-CN"/>
+        </w:rPr>
+      </w:pPr>
+    </w:p>
+    <w:p>
+      <w:pPr>
+        <w:rPr>
+          <w:rFonts w:hint="eastAsia"/>
+          <w:lang w:val="en-US" w:eastAsia="zh-CN"/>
+        </w:rPr>
+      </w:pPr>
+    </w:p>
+    <w:p>
+      <w:pPr>
+        <w:pStyle w:val="3"/>
+        <w:rPr>
+          <w:rFonts w:hint="eastAsia"/>
+          <w:lang w:val="en-US" w:eastAsia="zh-CN"/>
+        </w:rPr>
+      </w:pPr>
+      <w:r>
+        <w:rPr>
+          <w:rFonts w:hint="eastAsia"/>
+          <w:lang w:val="en-US" w:eastAsia="zh-CN"/>
+        </w:rPr>
+        <w:t>1.9 验证节点切换记录 change_validator_history</w:t>
       </w:r>
     </w:p>
     <w:tbl>
